--- a/Операционные системы/Лабораторные/Lab_6_Bardin.docx
+++ b/Операционные системы/Лабораторные/Lab_6_Bardin.docx
@@ -3,6 +3,444 @@
 <w:document xmlns:wpc="http://schemas.microsoft.com/office/word/2010/wordprocessingCanvas" xmlns:cx="http://schemas.microsoft.com/office/drawing/2014/chartex" xmlns:cx1="http://schemas.microsoft.com/office/drawing/2015/9/8/chartex" xmlns:cx2="http://schemas.microsoft.com/office/drawing/2015/10/21/chartex" xmlns:cx3="http://schemas.microsoft.com/office/drawing/2016/5/9/chartex" xmlns:cx4="http://schemas.microsoft.com/office/drawing/2016/5/10/chartex" xmlns:cx5="http://schemas.microsoft.com/office/drawing/2016/5/11/chartex" xmlns:cx6="http://schemas.microsoft.com/office/drawing/2016/5/12/chartex" xmlns:cx7="http://schemas.microsoft.com/office/drawing/2016/5/13/chartex" xmlns:cx8="http://schemas.microsoft.com/office/drawing/2016/5/14/chartex" xmlns:mc="http://schemas.openxmlformats.org/markup-compatibility/2006" xmlns:aink="http://schemas.microsoft.com/office/drawing/2016/ink" xmlns:am3d="http://schemas.microsoft.com/office/drawing/2017/model3d" xmlns:o="urn:schemas-microsoft-com:office:office" xmlns:r="http://schemas.openxmlformats.org/officeDocument/2006/relationships" xmlns:m="http://schemas.openxmlformats.org/officeDocument/2006/math" xmlns:v="urn:schemas-microsoft-com:vml" xmlns:wp14="http://schemas.microsoft.com/office/word/2010/wordprocessingDrawing" xmlns:wp="http://schemas.openxmlformats.org/drawingml/2006/wordprocessingDrawing" xmlns:w10="urn:schemas-microsoft-com:office:word" xmlns:w="http://schemas.openxmlformats.org/wordprocessingml/2006/main" xmlns:w14="http://schemas.microsoft.com/office/word/2010/wordml" xmlns:w15="http://schemas.microsoft.com/office/word/2012/wordml" xmlns:w16cex="http://schemas.microsoft.com/office/word/2018/wordml/cex" xmlns:w16cid="http://schemas.microsoft.com/office/word/2016/wordml/cid" xmlns:w16="http://schemas.microsoft.com/office/word/2018/wordml" xmlns:w16sdtdh="http://schemas.microsoft.com/office/word/2020/wordml/sdtdatahash" xmlns:w16se="http://schemas.microsoft.com/office/word/2015/wordml/symex" xmlns:wpg="http://schemas.microsoft.com/office/word/2010/wordprocessingGroup" xmlns:wpi="http://schemas.microsoft.com/office/word/2010/wordprocessingInk" xmlns:wne="http://schemas.microsoft.com/office/word/2006/wordml" xmlns:wps="http://schemas.microsoft.com/office/word/2010/wordprocessingShape" mc:Ignorable="w14 w15 w16se w16cid w16 w16cex w16sdtdh wp14">
   <w:body>
     <w:p>
+      <w:pPr>
+        <w:pStyle w:val="a3"/>
+        <w:spacing w:line="360" w:lineRule="auto"/>
+        <w:ind w:left="0"/>
+        <w:jc w:val="center"/>
+        <w:rPr>
+          <w:rFonts w:ascii="Times New Roman" w:hAnsi="Times New Roman"/>
+          <w:sz w:val="28"/>
+          <w:szCs w:val="28"/>
+        </w:rPr>
+      </w:pPr>
+      <w:r>
+        <w:rPr>
+          <w:rFonts w:ascii="Times New Roman" w:hAnsi="Times New Roman"/>
+          <w:sz w:val="28"/>
+          <w:szCs w:val="28"/>
+        </w:rPr>
+        <w:t>Министерство науки и высшего образования Российской Федерации</w:t>
+      </w:r>
+    </w:p>
+    <w:p>
+      <w:pPr>
+        <w:spacing w:after="0" w:line="360" w:lineRule="auto"/>
+        <w:jc w:val="center"/>
+        <w:rPr>
+          <w:rFonts w:ascii="Times New Roman" w:hAnsi="Times New Roman"/>
+          <w:sz w:val="28"/>
+          <w:szCs w:val="28"/>
+        </w:rPr>
+      </w:pPr>
+      <w:r>
+        <w:rPr>
+          <w:rFonts w:ascii="Times New Roman" w:hAnsi="Times New Roman"/>
+          <w:sz w:val="28"/>
+          <w:szCs w:val="28"/>
+        </w:rPr>
+        <w:t>Федеральное государственное бюджетное образовательное учреждение высшего образования</w:t>
+      </w:r>
+    </w:p>
+    <w:p>
+      <w:pPr>
+        <w:spacing w:after="0" w:line="360" w:lineRule="auto"/>
+        <w:ind w:firstLine="284"/>
+        <w:jc w:val="center"/>
+        <w:rPr>
+          <w:rFonts w:ascii="Times New Roman" w:hAnsi="Times New Roman"/>
+          <w:sz w:val="28"/>
+          <w:szCs w:val="28"/>
+        </w:rPr>
+      </w:pPr>
+      <w:r>
+        <w:rPr>
+          <w:rFonts w:ascii="Times New Roman" w:hAnsi="Times New Roman"/>
+          <w:sz w:val="28"/>
+          <w:szCs w:val="28"/>
+        </w:rPr>
+        <w:t xml:space="preserve">«Рязанский государственный радиотехнический университет </w:t>
+      </w:r>
+    </w:p>
+    <w:p>
+      <w:pPr>
+        <w:spacing w:after="0" w:line="360" w:lineRule="auto"/>
+        <w:ind w:firstLine="284"/>
+        <w:jc w:val="center"/>
+        <w:rPr>
+          <w:rFonts w:ascii="Times New Roman" w:hAnsi="Times New Roman"/>
+          <w:sz w:val="28"/>
+          <w:szCs w:val="28"/>
+        </w:rPr>
+      </w:pPr>
+      <w:r>
+        <w:rPr>
+          <w:rFonts w:ascii="Times New Roman" w:hAnsi="Times New Roman"/>
+          <w:sz w:val="28"/>
+          <w:szCs w:val="28"/>
+        </w:rPr>
+        <w:t>имени В.Ф. Уткина»</w:t>
+      </w:r>
+    </w:p>
+    <w:p>
+      <w:pPr>
+        <w:spacing w:after="0" w:line="360" w:lineRule="auto"/>
+        <w:jc w:val="center"/>
+        <w:rPr>
+          <w:rFonts w:ascii="Times New Roman" w:hAnsi="Times New Roman"/>
+          <w:sz w:val="28"/>
+          <w:szCs w:val="28"/>
+        </w:rPr>
+      </w:pPr>
+      <w:r>
+        <w:rPr>
+          <w:rFonts w:ascii="Times New Roman" w:hAnsi="Times New Roman"/>
+          <w:sz w:val="28"/>
+          <w:szCs w:val="28"/>
+        </w:rPr>
+        <w:t>Кафедра ВПМ</w:t>
+      </w:r>
+    </w:p>
+    <w:p>
+      <w:pPr>
+        <w:spacing w:line="360" w:lineRule="auto"/>
+        <w:jc w:val="center"/>
+        <w:rPr>
+          <w:rFonts w:ascii="Times New Roman" w:hAnsi="Times New Roman"/>
+          <w:sz w:val="28"/>
+          <w:szCs w:val="28"/>
+        </w:rPr>
+      </w:pPr>
+    </w:p>
+    <w:p>
+      <w:pPr>
+        <w:spacing w:line="360" w:lineRule="auto"/>
+        <w:jc w:val="center"/>
+        <w:rPr>
+          <w:rFonts w:ascii="Times New Roman" w:hAnsi="Times New Roman"/>
+          <w:sz w:val="28"/>
+          <w:szCs w:val="28"/>
+        </w:rPr>
+      </w:pPr>
+    </w:p>
+    <w:p>
+      <w:pPr>
+        <w:spacing w:line="360" w:lineRule="auto"/>
+        <w:jc w:val="center"/>
+        <w:rPr>
+          <w:rFonts w:ascii="Times New Roman" w:hAnsi="Times New Roman"/>
+          <w:sz w:val="28"/>
+          <w:szCs w:val="28"/>
+        </w:rPr>
+      </w:pPr>
+      <w:r>
+        <w:rPr>
+          <w:rFonts w:ascii="Times New Roman" w:hAnsi="Times New Roman"/>
+          <w:sz w:val="28"/>
+          <w:szCs w:val="28"/>
+        </w:rPr>
+        <w:t>Отчёт о лабораторной работе №7</w:t>
+      </w:r>
+    </w:p>
+    <w:p>
+      <w:pPr>
+        <w:spacing w:line="360" w:lineRule="auto"/>
+        <w:jc w:val="center"/>
+        <w:rPr>
+          <w:rFonts w:ascii="Times New Roman" w:hAnsi="Times New Roman"/>
+          <w:sz w:val="28"/>
+          <w:szCs w:val="28"/>
+        </w:rPr>
+      </w:pPr>
+      <w:r>
+        <w:rPr>
+          <w:rFonts w:ascii="Times New Roman" w:hAnsi="Times New Roman"/>
+          <w:sz w:val="28"/>
+          <w:szCs w:val="28"/>
+        </w:rPr>
+        <w:t>Тема: «</w:t>
+      </w:r>
+      <w:r>
+        <w:rPr>
+          <w:rFonts w:ascii="Times New Roman" w:hAnsi="Times New Roman"/>
+          <w:sz w:val="28"/>
+          <w:szCs w:val="28"/>
+        </w:rPr>
+        <w:t xml:space="preserve">Знакомство с файловой системой </w:t>
+      </w:r>
+      <w:r>
+        <w:rPr>
+          <w:rFonts w:ascii="Times New Roman" w:hAnsi="Times New Roman"/>
+          <w:sz w:val="28"/>
+          <w:szCs w:val="28"/>
+          <w:lang w:val="en-US"/>
+        </w:rPr>
+        <w:t>LINUX</w:t>
+      </w:r>
+      <w:r>
+        <w:rPr>
+          <w:rFonts w:ascii="Times New Roman" w:hAnsi="Times New Roman"/>
+          <w:sz w:val="28"/>
+          <w:szCs w:val="28"/>
+        </w:rPr>
+        <w:t>»</w:t>
+      </w:r>
+    </w:p>
+    <w:p>
+      <w:pPr>
+        <w:spacing w:line="360" w:lineRule="auto"/>
+        <w:jc w:val="center"/>
+        <w:rPr>
+          <w:rFonts w:ascii="Times New Roman" w:hAnsi="Times New Roman"/>
+          <w:sz w:val="28"/>
+          <w:szCs w:val="28"/>
+        </w:rPr>
+      </w:pPr>
+      <w:r>
+        <w:rPr>
+          <w:rFonts w:ascii="Times New Roman" w:hAnsi="Times New Roman"/>
+          <w:sz w:val="28"/>
+          <w:szCs w:val="28"/>
+        </w:rPr>
+        <w:t>По дисциплине</w:t>
+      </w:r>
+    </w:p>
+    <w:p>
+      <w:pPr>
+        <w:spacing w:line="360" w:lineRule="auto"/>
+        <w:jc w:val="center"/>
+        <w:rPr>
+          <w:rFonts w:ascii="Times New Roman" w:hAnsi="Times New Roman"/>
+          <w:sz w:val="28"/>
+          <w:szCs w:val="28"/>
+        </w:rPr>
+      </w:pPr>
+      <w:r>
+        <w:rPr>
+          <w:rFonts w:ascii="Times New Roman" w:hAnsi="Times New Roman"/>
+          <w:sz w:val="28"/>
+          <w:szCs w:val="28"/>
+        </w:rPr>
+        <w:t xml:space="preserve"> «Операционные системы»</w:t>
+      </w:r>
+    </w:p>
+    <w:p>
+      <w:pPr>
+        <w:spacing w:line="360" w:lineRule="auto"/>
+        <w:jc w:val="center"/>
+        <w:rPr>
+          <w:rFonts w:ascii="Times New Roman" w:hAnsi="Times New Roman"/>
+          <w:sz w:val="28"/>
+          <w:szCs w:val="28"/>
+        </w:rPr>
+      </w:pPr>
+    </w:p>
+    <w:p>
+      <w:pPr>
+        <w:spacing w:line="360" w:lineRule="auto"/>
+        <w:rPr>
+          <w:rFonts w:ascii="Times New Roman" w:hAnsi="Times New Roman"/>
+          <w:sz w:val="28"/>
+          <w:szCs w:val="28"/>
+        </w:rPr>
+      </w:pPr>
+    </w:p>
+    <w:p>
+      <w:pPr>
+        <w:spacing w:line="360" w:lineRule="auto"/>
+        <w:rPr>
+          <w:rFonts w:ascii="Times New Roman" w:hAnsi="Times New Roman"/>
+          <w:sz w:val="28"/>
+          <w:szCs w:val="28"/>
+        </w:rPr>
+      </w:pPr>
+    </w:p>
+    <w:p>
+      <w:pPr>
+        <w:spacing w:line="360" w:lineRule="auto"/>
+        <w:rPr>
+          <w:rFonts w:ascii="Times New Roman" w:hAnsi="Times New Roman"/>
+          <w:sz w:val="28"/>
+          <w:szCs w:val="28"/>
+        </w:rPr>
+      </w:pPr>
+    </w:p>
+    <w:p>
+      <w:pPr>
+        <w:tabs>
+          <w:tab w:val="left" w:pos="7800"/>
+        </w:tabs>
+        <w:spacing w:after="0" w:line="360" w:lineRule="auto"/>
+        <w:jc w:val="right"/>
+        <w:rPr>
+          <w:rFonts w:ascii="Times New Roman" w:hAnsi="Times New Roman"/>
+          <w:sz w:val="28"/>
+          <w:szCs w:val="28"/>
+        </w:rPr>
+      </w:pPr>
+      <w:r>
+        <w:rPr>
+          <w:rFonts w:ascii="Times New Roman" w:hAnsi="Times New Roman"/>
+          <w:sz w:val="28"/>
+          <w:szCs w:val="28"/>
+        </w:rPr>
+        <w:t>Выполнил</w:t>
+      </w:r>
+      <w:r>
+        <w:rPr>
+          <w:rFonts w:ascii="Times New Roman" w:hAnsi="Times New Roman"/>
+          <w:sz w:val="28"/>
+          <w:szCs w:val="28"/>
+        </w:rPr>
+        <w:t>а</w:t>
+      </w:r>
+      <w:r>
+        <w:rPr>
+          <w:rFonts w:ascii="Times New Roman" w:hAnsi="Times New Roman"/>
+          <w:sz w:val="28"/>
+          <w:szCs w:val="28"/>
+        </w:rPr>
+        <w:t xml:space="preserve"> ст. гр. 135</w:t>
+      </w:r>
+    </w:p>
+    <w:p>
+      <w:pPr>
+        <w:tabs>
+          <w:tab w:val="left" w:pos="7800"/>
+        </w:tabs>
+        <w:spacing w:after="0" w:line="360" w:lineRule="auto"/>
+        <w:jc w:val="right"/>
+        <w:rPr>
+          <w:rFonts w:ascii="Times New Roman" w:hAnsi="Times New Roman"/>
+          <w:sz w:val="28"/>
+          <w:szCs w:val="28"/>
+        </w:rPr>
+      </w:pPr>
+      <w:r>
+        <w:rPr>
+          <w:rFonts w:ascii="Times New Roman" w:hAnsi="Times New Roman"/>
+          <w:sz w:val="28"/>
+          <w:szCs w:val="28"/>
+        </w:rPr>
+        <w:t>Кузнецова М.А.</w:t>
+      </w:r>
+    </w:p>
+    <w:p>
+      <w:pPr>
+        <w:tabs>
+          <w:tab w:val="left" w:pos="7800"/>
+        </w:tabs>
+        <w:spacing w:after="0" w:line="360" w:lineRule="auto"/>
+        <w:jc w:val="right"/>
+        <w:rPr>
+          <w:rFonts w:ascii="Times New Roman" w:hAnsi="Times New Roman"/>
+          <w:sz w:val="28"/>
+          <w:szCs w:val="28"/>
+        </w:rPr>
+      </w:pPr>
+      <w:r>
+        <w:rPr>
+          <w:rFonts w:ascii="Times New Roman" w:hAnsi="Times New Roman"/>
+          <w:sz w:val="28"/>
+          <w:szCs w:val="28"/>
+        </w:rPr>
+        <w:t>Проверил</w:t>
+      </w:r>
+    </w:p>
+    <w:p>
+      <w:pPr>
+        <w:tabs>
+          <w:tab w:val="left" w:pos="7800"/>
+        </w:tabs>
+        <w:spacing w:after="0" w:line="360" w:lineRule="auto"/>
+        <w:jc w:val="right"/>
+        <w:rPr>
+          <w:rFonts w:ascii="Times New Roman" w:hAnsi="Times New Roman"/>
+          <w:sz w:val="28"/>
+          <w:szCs w:val="28"/>
+        </w:rPr>
+      </w:pPr>
+      <w:r>
+        <w:rPr>
+          <w:rFonts w:ascii="Times New Roman" w:hAnsi="Times New Roman"/>
+          <w:sz w:val="28"/>
+          <w:szCs w:val="28"/>
+        </w:rPr>
+        <w:t>Коротаев А.Т.</w:t>
+      </w:r>
+    </w:p>
+    <w:p>
+      <w:pPr>
+        <w:tabs>
+          <w:tab w:val="left" w:pos="7800"/>
+        </w:tabs>
+        <w:spacing w:line="360" w:lineRule="auto"/>
+        <w:jc w:val="center"/>
+        <w:rPr>
+          <w:rFonts w:ascii="Times New Roman" w:hAnsi="Times New Roman"/>
+          <w:sz w:val="28"/>
+          <w:szCs w:val="28"/>
+        </w:rPr>
+      </w:pPr>
+    </w:p>
+    <w:p>
+      <w:pPr>
+        <w:tabs>
+          <w:tab w:val="left" w:pos="7800"/>
+        </w:tabs>
+        <w:spacing w:line="360" w:lineRule="auto"/>
+        <w:jc w:val="center"/>
+        <w:rPr>
+          <w:rFonts w:ascii="Times New Roman" w:hAnsi="Times New Roman"/>
+          <w:sz w:val="28"/>
+          <w:szCs w:val="28"/>
+        </w:rPr>
+      </w:pPr>
+    </w:p>
+    <w:p>
+      <w:pPr>
+        <w:tabs>
+          <w:tab w:val="left" w:pos="7800"/>
+        </w:tabs>
+        <w:spacing w:line="360" w:lineRule="auto"/>
+        <w:jc w:val="center"/>
+        <w:rPr>
+          <w:rFonts w:ascii="Times New Roman" w:hAnsi="Times New Roman"/>
+          <w:sz w:val="28"/>
+          <w:szCs w:val="28"/>
+        </w:rPr>
+      </w:pPr>
+    </w:p>
+    <w:p>
+      <w:pPr>
+        <w:tabs>
+          <w:tab w:val="left" w:pos="7800"/>
+        </w:tabs>
+        <w:spacing w:line="360" w:lineRule="auto"/>
+        <w:jc w:val="center"/>
+        <w:rPr>
+          <w:rFonts w:ascii="Times New Roman" w:hAnsi="Times New Roman"/>
+          <w:sz w:val="28"/>
+          <w:szCs w:val="28"/>
+        </w:rPr>
+      </w:pPr>
+      <w:r>
+        <w:rPr>
+          <w:rFonts w:ascii="Times New Roman" w:hAnsi="Times New Roman"/>
+          <w:sz w:val="28"/>
+          <w:szCs w:val="28"/>
+        </w:rPr>
+        <w:t>Рязань 2023</w:t>
+      </w:r>
+    </w:p>
+    <w:p>
+      <w:pPr>
+        <w:rPr>
+          <w:rFonts w:ascii="Times New Roman" w:hAnsi="Times New Roman" w:cs="Times New Roman"/>
+          <w:sz w:val="28"/>
+          <w:szCs w:val="28"/>
+        </w:rPr>
+      </w:pPr>
       <w:r>
         <w:br w:type="page"/>
       </w:r>
@@ -10,9 +448,63 @@
     <w:p>
       <w:pPr>
         <w:jc w:val="center"/>
-      </w:pPr>
-      <w:r>
+        <w:rPr>
+          <w:rFonts w:ascii="Times New Roman" w:hAnsi="Times New Roman" w:cs="Times New Roman"/>
+          <w:sz w:val="28"/>
+          <w:szCs w:val="28"/>
+        </w:rPr>
+      </w:pPr>
+      <w:r>
+        <w:rPr>
+          <w:rFonts w:ascii="Times New Roman" w:hAnsi="Times New Roman" w:cs="Times New Roman"/>
+          <w:sz w:val="28"/>
+          <w:szCs w:val="28"/>
+        </w:rPr>
         <w:lastRenderedPageBreak/>
+        <w:t>Цель работы</w:t>
+      </w:r>
+    </w:p>
+    <w:p>
+      <w:pPr>
+        <w:rPr>
+          <w:rFonts w:ascii="Times New Roman" w:hAnsi="Times New Roman" w:cs="Times New Roman"/>
+          <w:sz w:val="28"/>
+          <w:szCs w:val="28"/>
+        </w:rPr>
+      </w:pPr>
+      <w:r>
+        <w:rPr>
+          <w:rFonts w:ascii="Times New Roman" w:hAnsi="Times New Roman" w:cs="Times New Roman"/>
+          <w:sz w:val="28"/>
+          <w:szCs w:val="28"/>
+        </w:rPr>
+        <w:t xml:space="preserve">Ознакомится с файловой системой </w:t>
+      </w:r>
+      <w:r>
+        <w:rPr>
+          <w:rFonts w:ascii="Times New Roman" w:hAnsi="Times New Roman" w:cs="Times New Roman"/>
+          <w:sz w:val="28"/>
+          <w:szCs w:val="28"/>
+          <w:lang w:val="en-US"/>
+        </w:rPr>
+        <w:t>Linux</w:t>
+      </w:r>
+    </w:p>
+    <w:p>
+      <w:pPr>
+        <w:jc w:val="center"/>
+        <w:rPr>
+          <w:rFonts w:ascii="Times New Roman" w:hAnsi="Times New Roman" w:cs="Times New Roman"/>
+          <w:sz w:val="28"/>
+          <w:szCs w:val="28"/>
+        </w:rPr>
+      </w:pPr>
+      <w:r>
+        <w:rPr>
+          <w:rFonts w:ascii="Times New Roman" w:hAnsi="Times New Roman" w:cs="Times New Roman"/>
+          <w:sz w:val="28"/>
+          <w:szCs w:val="28"/>
+        </w:rPr>
         <w:t>Ход работы</w:t>
       </w:r>
     </w:p>
@@ -23,23 +515,44 @@
           <w:ilvl w:val="0"/>
           <w:numId w:val="1"/>
         </w:numPr>
-      </w:pPr>
-      <w:r>
+        <w:spacing w:after="0" w:line="360" w:lineRule="auto"/>
+        <w:ind w:left="0" w:firstLine="0"/>
+        <w:rPr>
+          <w:rFonts w:ascii="Times New Roman" w:hAnsi="Times New Roman" w:cs="Times New Roman"/>
+          <w:sz w:val="28"/>
+          <w:szCs w:val="28"/>
+        </w:rPr>
+      </w:pPr>
+      <w:r>
+        <w:rPr>
+          <w:rFonts w:ascii="Times New Roman" w:hAnsi="Times New Roman" w:cs="Times New Roman"/>
+          <w:sz w:val="28"/>
+          <w:szCs w:val="28"/>
+        </w:rPr>
         <w:t>Авторизация в консоли (Рисунок 1).</w:t>
       </w:r>
     </w:p>
     <w:p>
       <w:pPr>
-        <w:jc w:val="center"/>
-      </w:pPr>
-      <w:r>
-        <w:rPr>
-          <w:noProof/>
+        <w:spacing w:after="0" w:line="360" w:lineRule="auto"/>
+        <w:jc w:val="center"/>
+        <w:rPr>
+          <w:rFonts w:ascii="Times New Roman" w:hAnsi="Times New Roman" w:cs="Times New Roman"/>
+          <w:sz w:val="28"/>
+          <w:szCs w:val="28"/>
+        </w:rPr>
+      </w:pPr>
+      <w:r>
+        <w:rPr>
+          <w:rFonts w:ascii="Times New Roman" w:hAnsi="Times New Roman" w:cs="Times New Roman"/>
+          <w:noProof/>
+          <w:sz w:val="28"/>
+          <w:szCs w:val="28"/>
         </w:rPr>
         <w:drawing>
-          <wp:inline distT="0" distB="0" distL="0" distR="0" wp14:anchorId="28E7E11C" wp14:editId="62B3A545">
-            <wp:extent cx="5353050" cy="4286250"/>
-            <wp:effectExtent l="0" t="0" r="0" b="0"/>
+          <wp:inline distT="0" distB="0" distL="0" distR="0" wp14:anchorId="74B8D229" wp14:editId="7163764A">
+            <wp:extent cx="5667375" cy="2581275"/>
+            <wp:effectExtent l="0" t="0" r="9525" b="9525"/>
             <wp:docPr id="1" name="Рисунок 1"/>
             <wp:cNvGraphicFramePr>
               <a:graphicFrameLocks xmlns:a="http://schemas.openxmlformats.org/drawingml/2006/main" noChangeAspect="1"/>
@@ -60,7 +573,7 @@
                   <pic:spPr>
                     <a:xfrm>
                       <a:off x="0" y="0"/>
-                      <a:ext cx="5353050" cy="4286250"/>
+                      <a:ext cx="5667375" cy="2581275"/>
                     </a:xfrm>
                     <a:prstGeom prst="rect">
                       <a:avLst/>
@@ -75,9 +588,20 @@
     </w:p>
     <w:p>
       <w:pPr>
-        <w:jc w:val="center"/>
-      </w:pPr>
-      <w:r>
+        <w:spacing w:after="0" w:line="360" w:lineRule="auto"/>
+        <w:jc w:val="center"/>
+        <w:rPr>
+          <w:rFonts w:ascii="Times New Roman" w:hAnsi="Times New Roman" w:cs="Times New Roman"/>
+          <w:sz w:val="28"/>
+          <w:szCs w:val="28"/>
+        </w:rPr>
+      </w:pPr>
+      <w:r>
+        <w:rPr>
+          <w:rFonts w:ascii="Times New Roman" w:hAnsi="Times New Roman" w:cs="Times New Roman"/>
+          <w:sz w:val="28"/>
+          <w:szCs w:val="28"/>
+        </w:rPr>
         <w:t>Рисунок 1 – Авторизация</w:t>
       </w:r>
     </w:p>
@@ -88,24 +612,45 @@
           <w:ilvl w:val="0"/>
           <w:numId w:val="1"/>
         </w:numPr>
-      </w:pPr>
-      <w:r>
+        <w:spacing w:after="0" w:line="360" w:lineRule="auto"/>
+        <w:ind w:left="0" w:firstLine="0"/>
+        <w:rPr>
+          <w:rFonts w:ascii="Times New Roman" w:hAnsi="Times New Roman" w:cs="Times New Roman"/>
+          <w:sz w:val="28"/>
+          <w:szCs w:val="28"/>
+        </w:rPr>
+      </w:pPr>
+      <w:r>
+        <w:rPr>
+          <w:rFonts w:ascii="Times New Roman" w:hAnsi="Times New Roman" w:cs="Times New Roman"/>
+          <w:sz w:val="28"/>
+          <w:szCs w:val="28"/>
+        </w:rPr>
         <w:t>Определение текущего каталога (Рисунок 2).</w:t>
       </w:r>
     </w:p>
     <w:p>
       <w:pPr>
-        <w:jc w:val="center"/>
-      </w:pPr>
-      <w:r>
-        <w:rPr>
-          <w:noProof/>
+        <w:spacing w:after="0" w:line="360" w:lineRule="auto"/>
+        <w:jc w:val="center"/>
+        <w:rPr>
+          <w:rFonts w:ascii="Times New Roman" w:hAnsi="Times New Roman" w:cs="Times New Roman"/>
+          <w:sz w:val="28"/>
+          <w:szCs w:val="28"/>
+        </w:rPr>
+      </w:pPr>
+      <w:r>
+        <w:rPr>
+          <w:rFonts w:ascii="Times New Roman" w:hAnsi="Times New Roman" w:cs="Times New Roman"/>
+          <w:noProof/>
+          <w:sz w:val="28"/>
+          <w:szCs w:val="28"/>
         </w:rPr>
         <w:drawing>
-          <wp:inline distT="0" distB="0" distL="0" distR="0" wp14:anchorId="5F16445E" wp14:editId="7449BE22">
-            <wp:extent cx="2838450" cy="333375"/>
+          <wp:inline distT="0" distB="0" distL="0" distR="0" wp14:anchorId="6C335C68" wp14:editId="096CE72A">
+            <wp:extent cx="3143250" cy="409575"/>
             <wp:effectExtent l="0" t="0" r="0" b="9525"/>
-            <wp:docPr id="2" name="Рисунок 2"/>
+            <wp:docPr id="6" name="Рисунок 6"/>
             <wp:cNvGraphicFramePr>
               <a:graphicFrameLocks xmlns:a="http://schemas.openxmlformats.org/drawingml/2006/main" noChangeAspect="1"/>
             </wp:cNvGraphicFramePr>
@@ -125,7 +670,7 @@
                   <pic:spPr>
                     <a:xfrm>
                       <a:off x="0" y="0"/>
-                      <a:ext cx="2838450" cy="333375"/>
+                      <a:ext cx="3143250" cy="409575"/>
                     </a:xfrm>
                     <a:prstGeom prst="rect">
                       <a:avLst/>
@@ -140,9 +685,20 @@
     </w:p>
     <w:p>
       <w:pPr>
-        <w:jc w:val="center"/>
-      </w:pPr>
-      <w:r>
+        <w:spacing w:after="0" w:line="360" w:lineRule="auto"/>
+        <w:jc w:val="center"/>
+        <w:rPr>
+          <w:rFonts w:ascii="Times New Roman" w:hAnsi="Times New Roman" w:cs="Times New Roman"/>
+          <w:sz w:val="28"/>
+          <w:szCs w:val="28"/>
+        </w:rPr>
+      </w:pPr>
+      <w:r>
+        <w:rPr>
+          <w:rFonts w:ascii="Times New Roman" w:hAnsi="Times New Roman" w:cs="Times New Roman"/>
+          <w:sz w:val="28"/>
+          <w:szCs w:val="28"/>
+        </w:rPr>
         <w:t>Рисунок 2 – Определение каталога</w:t>
       </w:r>
     </w:p>
@@ -153,24 +709,45 @@
           <w:ilvl w:val="0"/>
           <w:numId w:val="1"/>
         </w:numPr>
-      </w:pPr>
-      <w:r>
+        <w:spacing w:after="0" w:line="360" w:lineRule="auto"/>
+        <w:ind w:left="0" w:firstLine="0"/>
+        <w:rPr>
+          <w:rFonts w:ascii="Times New Roman" w:hAnsi="Times New Roman" w:cs="Times New Roman"/>
+          <w:sz w:val="28"/>
+          <w:szCs w:val="28"/>
+        </w:rPr>
+      </w:pPr>
+      <w:r>
+        <w:rPr>
+          <w:rFonts w:ascii="Times New Roman" w:hAnsi="Times New Roman" w:cs="Times New Roman"/>
+          <w:sz w:val="28"/>
+          <w:szCs w:val="28"/>
+        </w:rPr>
         <w:t>Переход в корневой каталог и возвращение обратно (Рисунок 3).</w:t>
       </w:r>
     </w:p>
     <w:p>
       <w:pPr>
-        <w:jc w:val="center"/>
-      </w:pPr>
-      <w:r>
-        <w:rPr>
-          <w:noProof/>
+        <w:spacing w:after="0" w:line="360" w:lineRule="auto"/>
+        <w:jc w:val="center"/>
+        <w:rPr>
+          <w:rFonts w:ascii="Times New Roman" w:hAnsi="Times New Roman" w:cs="Times New Roman"/>
+          <w:sz w:val="28"/>
+          <w:szCs w:val="28"/>
+        </w:rPr>
+      </w:pPr>
+      <w:r>
+        <w:rPr>
+          <w:rFonts w:ascii="Times New Roman" w:hAnsi="Times New Roman" w:cs="Times New Roman"/>
+          <w:noProof/>
+          <w:sz w:val="28"/>
+          <w:szCs w:val="28"/>
         </w:rPr>
         <w:drawing>
-          <wp:inline distT="0" distB="0" distL="0" distR="0" wp14:anchorId="0A67664A" wp14:editId="3BCBCDCB">
-            <wp:extent cx="3124200" cy="1466850"/>
-            <wp:effectExtent l="0" t="0" r="0" b="0"/>
-            <wp:docPr id="3" name="Рисунок 3"/>
+          <wp:inline distT="0" distB="0" distL="0" distR="0" wp14:anchorId="67B52949" wp14:editId="2BFDB282">
+            <wp:extent cx="3571875" cy="523875"/>
+            <wp:effectExtent l="0" t="0" r="9525" b="9525"/>
+            <wp:docPr id="8" name="Рисунок 8"/>
             <wp:cNvGraphicFramePr>
               <a:graphicFrameLocks xmlns:a="http://schemas.openxmlformats.org/drawingml/2006/main" noChangeAspect="1"/>
             </wp:cNvGraphicFramePr>
@@ -190,7 +767,7 @@
                   <pic:spPr>
                     <a:xfrm>
                       <a:off x="0" y="0"/>
-                      <a:ext cx="3124200" cy="1466850"/>
+                      <a:ext cx="3571875" cy="523875"/>
                     </a:xfrm>
                     <a:prstGeom prst="rect">
                       <a:avLst/>
@@ -205,9 +782,20 @@
     </w:p>
     <w:p>
       <w:pPr>
-        <w:jc w:val="center"/>
-      </w:pPr>
-      <w:r>
+        <w:spacing w:after="0" w:line="360" w:lineRule="auto"/>
+        <w:jc w:val="center"/>
+        <w:rPr>
+          <w:rFonts w:ascii="Times New Roman" w:hAnsi="Times New Roman" w:cs="Times New Roman"/>
+          <w:sz w:val="28"/>
+          <w:szCs w:val="28"/>
+        </w:rPr>
+      </w:pPr>
+      <w:r>
+        <w:rPr>
+          <w:rFonts w:ascii="Times New Roman" w:hAnsi="Times New Roman" w:cs="Times New Roman"/>
+          <w:sz w:val="28"/>
+          <w:szCs w:val="28"/>
+        </w:rPr>
         <w:t>Рисунок 3 – Переходы</w:t>
       </w:r>
     </w:p>
@@ -218,25 +806,45 @@
           <w:ilvl w:val="0"/>
           <w:numId w:val="1"/>
         </w:numPr>
-      </w:pPr>
-      <w:r>
+        <w:spacing w:after="0" w:line="360" w:lineRule="auto"/>
+        <w:ind w:left="0" w:firstLine="0"/>
+        <w:rPr>
+          <w:rFonts w:ascii="Times New Roman" w:hAnsi="Times New Roman" w:cs="Times New Roman"/>
+          <w:sz w:val="28"/>
+          <w:szCs w:val="28"/>
+        </w:rPr>
+      </w:pPr>
+      <w:r>
+        <w:rPr>
+          <w:rFonts w:ascii="Times New Roman" w:hAnsi="Times New Roman" w:cs="Times New Roman"/>
+          <w:sz w:val="28"/>
+          <w:szCs w:val="28"/>
+        </w:rPr>
         <w:t>Вывод содержимого домашнего каталога на экран в виде таблицы (Рисунок 4).</w:t>
       </w:r>
     </w:p>
     <w:p>
       <w:pPr>
-        <w:jc w:val="center"/>
-      </w:pPr>
-      <w:r>
-        <w:rPr>
-          <w:noProof/>
-        </w:rPr>
-        <w:lastRenderedPageBreak/>
+        <w:spacing w:after="0" w:line="360" w:lineRule="auto"/>
+        <w:jc w:val="center"/>
+        <w:rPr>
+          <w:rFonts w:ascii="Times New Roman" w:hAnsi="Times New Roman" w:cs="Times New Roman"/>
+          <w:sz w:val="28"/>
+          <w:szCs w:val="28"/>
+        </w:rPr>
+      </w:pPr>
+      <w:r>
+        <w:rPr>
+          <w:rFonts w:ascii="Times New Roman" w:hAnsi="Times New Roman" w:cs="Times New Roman"/>
+          <w:noProof/>
+          <w:sz w:val="28"/>
+          <w:szCs w:val="28"/>
+        </w:rPr>
         <w:drawing>
-          <wp:inline distT="0" distB="0" distL="0" distR="0" wp14:anchorId="694691AC" wp14:editId="534F50D8">
-            <wp:extent cx="3790950" cy="1876425"/>
-            <wp:effectExtent l="0" t="0" r="0" b="9525"/>
-            <wp:docPr id="4" name="Рисунок 4"/>
+          <wp:inline distT="0" distB="0" distL="0" distR="0" wp14:anchorId="351F20A4" wp14:editId="063405B4">
+            <wp:extent cx="4648200" cy="1962150"/>
+            <wp:effectExtent l="0" t="0" r="0" b="0"/>
+            <wp:docPr id="9" name="Рисунок 9"/>
             <wp:cNvGraphicFramePr>
               <a:graphicFrameLocks xmlns:a="http://schemas.openxmlformats.org/drawingml/2006/main" noChangeAspect="1"/>
             </wp:cNvGraphicFramePr>
@@ -256,7 +864,7 @@
                   <pic:spPr>
                     <a:xfrm>
                       <a:off x="0" y="0"/>
-                      <a:ext cx="3790950" cy="1876425"/>
+                      <a:ext cx="4648200" cy="1962150"/>
                     </a:xfrm>
                     <a:prstGeom prst="rect">
                       <a:avLst/>
@@ -271,9 +879,21 @@
     </w:p>
     <w:p>
       <w:pPr>
-        <w:jc w:val="center"/>
-      </w:pPr>
-      <w:r>
+        <w:spacing w:after="0" w:line="360" w:lineRule="auto"/>
+        <w:jc w:val="center"/>
+        <w:rPr>
+          <w:rFonts w:ascii="Times New Roman" w:hAnsi="Times New Roman" w:cs="Times New Roman"/>
+          <w:sz w:val="28"/>
+          <w:szCs w:val="28"/>
+        </w:rPr>
+      </w:pPr>
+      <w:r>
+        <w:rPr>
+          <w:rFonts w:ascii="Times New Roman" w:hAnsi="Times New Roman" w:cs="Times New Roman"/>
+          <w:sz w:val="28"/>
+          <w:szCs w:val="28"/>
+        </w:rPr>
+        <w:lastRenderedPageBreak/>
         <w:t>Рисунок 4 – Таблица</w:t>
       </w:r>
     </w:p>
@@ -284,24 +904,45 @@
           <w:ilvl w:val="0"/>
           <w:numId w:val="1"/>
         </w:numPr>
-      </w:pPr>
-      <w:r>
+        <w:spacing w:after="0" w:line="360" w:lineRule="auto"/>
+        <w:ind w:left="0" w:firstLine="0"/>
+        <w:rPr>
+          <w:rFonts w:ascii="Times New Roman" w:hAnsi="Times New Roman" w:cs="Times New Roman"/>
+          <w:sz w:val="28"/>
+          <w:szCs w:val="28"/>
+        </w:rPr>
+      </w:pPr>
+      <w:r>
+        <w:rPr>
+          <w:rFonts w:ascii="Times New Roman" w:hAnsi="Times New Roman" w:cs="Times New Roman"/>
+          <w:sz w:val="28"/>
+          <w:szCs w:val="28"/>
+        </w:rPr>
         <w:t>П. 4, но с добавлением скрытых файлов и каталогов (Рисунок 5).</w:t>
       </w:r>
     </w:p>
     <w:p>
       <w:pPr>
-        <w:jc w:val="center"/>
-      </w:pPr>
-      <w:r>
-        <w:rPr>
-          <w:noProof/>
+        <w:spacing w:after="0" w:line="360" w:lineRule="auto"/>
+        <w:jc w:val="center"/>
+        <w:rPr>
+          <w:rFonts w:ascii="Times New Roman" w:hAnsi="Times New Roman" w:cs="Times New Roman"/>
+          <w:sz w:val="28"/>
+          <w:szCs w:val="28"/>
+        </w:rPr>
+      </w:pPr>
+      <w:r>
+        <w:rPr>
+          <w:rFonts w:ascii="Times New Roman" w:hAnsi="Times New Roman" w:cs="Times New Roman"/>
+          <w:noProof/>
+          <w:sz w:val="28"/>
+          <w:szCs w:val="28"/>
         </w:rPr>
         <w:drawing>
-          <wp:inline distT="0" distB="0" distL="0" distR="0" wp14:anchorId="52EBE88C" wp14:editId="3F45222B">
-            <wp:extent cx="5153025" cy="3352800"/>
+          <wp:inline distT="0" distB="0" distL="0" distR="0" wp14:anchorId="06312D80" wp14:editId="27AB3BE0">
+            <wp:extent cx="5553075" cy="3333750"/>
             <wp:effectExtent l="0" t="0" r="9525" b="0"/>
-            <wp:docPr id="5" name="Рисунок 5"/>
+            <wp:docPr id="10" name="Рисунок 10"/>
             <wp:cNvGraphicFramePr>
               <a:graphicFrameLocks xmlns:a="http://schemas.openxmlformats.org/drawingml/2006/main" noChangeAspect="1"/>
             </wp:cNvGraphicFramePr>
@@ -321,7 +962,7 @@
                   <pic:spPr>
                     <a:xfrm>
                       <a:off x="0" y="0"/>
-                      <a:ext cx="5153025" cy="3352800"/>
+                      <a:ext cx="5553075" cy="3333750"/>
                     </a:xfrm>
                     <a:prstGeom prst="rect">
                       <a:avLst/>
@@ -336,9 +977,20 @@
     </w:p>
     <w:p>
       <w:pPr>
-        <w:jc w:val="center"/>
-      </w:pPr>
-      <w:r>
+        <w:spacing w:after="0" w:line="360" w:lineRule="auto"/>
+        <w:jc w:val="center"/>
+        <w:rPr>
+          <w:rFonts w:ascii="Times New Roman" w:hAnsi="Times New Roman" w:cs="Times New Roman"/>
+          <w:sz w:val="28"/>
+          <w:szCs w:val="28"/>
+        </w:rPr>
+      </w:pPr>
+      <w:r>
+        <w:rPr>
+          <w:rFonts w:ascii="Times New Roman" w:hAnsi="Times New Roman" w:cs="Times New Roman"/>
+          <w:sz w:val="28"/>
+          <w:szCs w:val="28"/>
+        </w:rPr>
         <w:t>Рисунок 5 – Таблица</w:t>
       </w:r>
     </w:p>
@@ -349,72 +1001,113 @@
           <w:ilvl w:val="0"/>
           <w:numId w:val="1"/>
         </w:numPr>
-      </w:pPr>
-      <w:r>
+        <w:spacing w:after="0" w:line="360" w:lineRule="auto"/>
+        <w:ind w:left="0" w:firstLine="0"/>
+        <w:rPr>
+          <w:rFonts w:ascii="Times New Roman" w:hAnsi="Times New Roman" w:cs="Times New Roman"/>
+          <w:sz w:val="28"/>
+          <w:szCs w:val="28"/>
+        </w:rPr>
+      </w:pPr>
+      <w:r>
+        <w:rPr>
+          <w:rFonts w:ascii="Times New Roman" w:hAnsi="Times New Roman" w:cs="Times New Roman"/>
+          <w:sz w:val="28"/>
+          <w:szCs w:val="28"/>
+        </w:rPr>
         <w:t xml:space="preserve">В домашнем каталоге создать каталог </w:t>
       </w:r>
       <w:r>
         <w:rPr>
+          <w:rFonts w:ascii="Times New Roman" w:hAnsi="Times New Roman" w:cs="Times New Roman"/>
+          <w:sz w:val="28"/>
+          <w:szCs w:val="28"/>
           <w:lang w:val="en-US"/>
         </w:rPr>
         <w:t>lab</w:t>
       </w:r>
       <w:r>
-        <w:t xml:space="preserve">_4 </w:t>
-      </w:r>
-      <w:r>
-        <w:t xml:space="preserve">и поместить в него архивный файл </w:t>
-      </w:r>
-      <w:r>
-        <w:rPr>
+        <w:rPr>
+          <w:rFonts w:ascii="Times New Roman" w:hAnsi="Times New Roman" w:cs="Times New Roman"/>
+          <w:sz w:val="28"/>
+          <w:szCs w:val="28"/>
+        </w:rPr>
+        <w:t xml:space="preserve">_4 и поместить в него архивный файл </w:t>
+      </w:r>
+      <w:r>
+        <w:rPr>
+          <w:rFonts w:ascii="Times New Roman" w:hAnsi="Times New Roman" w:cs="Times New Roman"/>
+          <w:sz w:val="28"/>
+          <w:szCs w:val="28"/>
           <w:lang w:val="en-US"/>
         </w:rPr>
         <w:t>files</w:t>
       </w:r>
       <w:r>
+        <w:rPr>
+          <w:rFonts w:ascii="Times New Roman" w:hAnsi="Times New Roman" w:cs="Times New Roman"/>
+          <w:sz w:val="28"/>
+          <w:szCs w:val="28"/>
+        </w:rPr>
         <w:t>_</w:t>
       </w:r>
       <w:r>
         <w:rPr>
+          <w:rFonts w:ascii="Times New Roman" w:hAnsi="Times New Roman" w:cs="Times New Roman"/>
+          <w:sz w:val="28"/>
+          <w:szCs w:val="28"/>
           <w:lang w:val="en-US"/>
         </w:rPr>
         <w:t>lab</w:t>
       </w:r>
       <w:r>
+        <w:rPr>
+          <w:rFonts w:ascii="Times New Roman" w:hAnsi="Times New Roman" w:cs="Times New Roman"/>
+          <w:sz w:val="28"/>
+          <w:szCs w:val="28"/>
+        </w:rPr>
         <w:t>_4.</w:t>
       </w:r>
       <w:r>
         <w:rPr>
+          <w:rFonts w:ascii="Times New Roman" w:hAnsi="Times New Roman" w:cs="Times New Roman"/>
+          <w:sz w:val="28"/>
+          <w:szCs w:val="28"/>
           <w:lang w:val="en-US"/>
         </w:rPr>
         <w:t>tar</w:t>
       </w:r>
       <w:r>
-        <w:t xml:space="preserve"> (</w:t>
-      </w:r>
-      <w:r>
-        <w:t>Рисунок 6</w:t>
-      </w:r>
-      <w:r>
-        <w:t>)</w:t>
-      </w:r>
-      <w:r>
-        <w:t>.</w:t>
-      </w:r>
-    </w:p>
-    <w:p>
-      <w:pPr>
-        <w:jc w:val="center"/>
-      </w:pPr>
-      <w:r>
-        <w:rPr>
-          <w:noProof/>
+        <w:rPr>
+          <w:rFonts w:ascii="Times New Roman" w:hAnsi="Times New Roman" w:cs="Times New Roman"/>
+          <w:sz w:val="28"/>
+          <w:szCs w:val="28"/>
+        </w:rPr>
+        <w:t xml:space="preserve"> (Рисунок 6).</w:t>
+      </w:r>
+    </w:p>
+    <w:p>
+      <w:pPr>
+        <w:spacing w:after="0" w:line="360" w:lineRule="auto"/>
+        <w:jc w:val="center"/>
+        <w:rPr>
+          <w:rFonts w:ascii="Times New Roman" w:hAnsi="Times New Roman" w:cs="Times New Roman"/>
+          <w:sz w:val="28"/>
+          <w:szCs w:val="28"/>
+        </w:rPr>
+      </w:pPr>
+      <w:r>
+        <w:rPr>
+          <w:rFonts w:ascii="Times New Roman" w:hAnsi="Times New Roman" w:cs="Times New Roman"/>
+          <w:noProof/>
+          <w:sz w:val="28"/>
+          <w:szCs w:val="28"/>
         </w:rPr>
         <w:drawing>
-          <wp:inline distT="0" distB="0" distL="0" distR="0" wp14:anchorId="2D2F2551" wp14:editId="04B75C23">
-            <wp:extent cx="4533900" cy="314325"/>
+          <wp:inline distT="0" distB="0" distL="0" distR="0" wp14:anchorId="5A51B2C9" wp14:editId="0B449CDE">
+            <wp:extent cx="4743450" cy="219075"/>
             <wp:effectExtent l="0" t="0" r="0" b="9525"/>
-            <wp:docPr id="7" name="Рисунок 7"/>
+            <wp:docPr id="2" name="Рисунок 2"/>
             <wp:cNvGraphicFramePr>
               <a:graphicFrameLocks xmlns:a="http://schemas.openxmlformats.org/drawingml/2006/main" noChangeAspect="1"/>
             </wp:cNvGraphicFramePr>
@@ -434,7 +1127,7 @@
                   <pic:spPr>
                     <a:xfrm>
                       <a:off x="0" y="0"/>
-                      <a:ext cx="4533900" cy="314325"/>
+                      <a:ext cx="4743450" cy="219075"/>
                     </a:xfrm>
                     <a:prstGeom prst="rect">
                       <a:avLst/>
@@ -449,9 +1142,20 @@
     </w:p>
     <w:p>
       <w:pPr>
-        <w:jc w:val="center"/>
-      </w:pPr>
-      <w:r>
+        <w:spacing w:after="0" w:line="360" w:lineRule="auto"/>
+        <w:jc w:val="center"/>
+        <w:rPr>
+          <w:rFonts w:ascii="Times New Roman" w:hAnsi="Times New Roman" w:cs="Times New Roman"/>
+          <w:sz w:val="28"/>
+          <w:szCs w:val="28"/>
+        </w:rPr>
+      </w:pPr>
+      <w:r>
+        <w:rPr>
+          <w:rFonts w:ascii="Times New Roman" w:hAnsi="Times New Roman" w:cs="Times New Roman"/>
+          <w:sz w:val="28"/>
+          <w:szCs w:val="28"/>
+        </w:rPr>
         <w:t>Рисунок 6 – Создание каталога и файла</w:t>
       </w:r>
     </w:p>
@@ -462,28 +1166,1990 @@
           <w:ilvl w:val="0"/>
           <w:numId w:val="1"/>
         </w:numPr>
+        <w:spacing w:after="0" w:line="360" w:lineRule="auto"/>
+        <w:ind w:left="0" w:firstLine="0"/>
         <w:jc w:val="both"/>
-      </w:pPr>
-      <w:r>
-        <w:rPr>
-          <w:rFonts w:ascii="Times New Roman" w:hAnsi="Times New Roman"/>
-          <w:bCs/>
-          <w:sz w:val="28"/>
+        <w:rPr>
+          <w:rFonts w:ascii="Times New Roman" w:hAnsi="Times New Roman" w:cs="Times New Roman"/>
+          <w:sz w:val="28"/>
+          <w:szCs w:val="28"/>
+        </w:rPr>
+      </w:pPr>
+      <w:r>
+        <w:rPr>
+          <w:rFonts w:ascii="Times New Roman" w:hAnsi="Times New Roman" w:cs="Times New Roman"/>
+          <w:bCs/>
+          <w:sz w:val="28"/>
+          <w:szCs w:val="28"/>
         </w:rPr>
         <w:t>В каталоге lab_4 создание текстовых файлы с именами file_1 file_2 и наполнение их произвольными символами в несколько строк (рисунок 7).</w:t>
       </w:r>
     </w:p>
     <w:p>
       <w:pPr>
-        <w:jc w:val="center"/>
-      </w:pPr>
-    </w:p>
-    <w:p>
-      <w:pPr>
-        <w:jc w:val="center"/>
-      </w:pPr>
-      <w:r>
+        <w:spacing w:after="0" w:line="360" w:lineRule="auto"/>
+        <w:jc w:val="center"/>
+        <w:rPr>
+          <w:rFonts w:ascii="Times New Roman" w:hAnsi="Times New Roman" w:cs="Times New Roman"/>
+          <w:sz w:val="28"/>
+          <w:szCs w:val="28"/>
+        </w:rPr>
+      </w:pPr>
+      <w:r>
+        <w:rPr>
+          <w:rFonts w:ascii="Times New Roman" w:hAnsi="Times New Roman" w:cs="Times New Roman"/>
+          <w:noProof/>
+          <w:sz w:val="28"/>
+          <w:szCs w:val="28"/>
+        </w:rPr>
+        <w:drawing>
+          <wp:inline distT="0" distB="0" distL="0" distR="0" wp14:anchorId="5B189410" wp14:editId="58F51A94">
+            <wp:extent cx="4457700" cy="1990725"/>
+            <wp:effectExtent l="0" t="0" r="0" b="9525"/>
+            <wp:docPr id="3" name="Рисунок 3"/>
+            <wp:cNvGraphicFramePr>
+              <a:graphicFrameLocks xmlns:a="http://schemas.openxmlformats.org/drawingml/2006/main" noChangeAspect="1"/>
+            </wp:cNvGraphicFramePr>
+            <a:graphic xmlns:a="http://schemas.openxmlformats.org/drawingml/2006/main">
+              <a:graphicData uri="http://schemas.openxmlformats.org/drawingml/2006/picture">
+                <pic:pic xmlns:pic="http://schemas.openxmlformats.org/drawingml/2006/picture">
+                  <pic:nvPicPr>
+                    <pic:cNvPr id="1" name=""/>
+                    <pic:cNvPicPr/>
+                  </pic:nvPicPr>
+                  <pic:blipFill>
+                    <a:blip r:embed="rId11"/>
+                    <a:stretch>
+                      <a:fillRect/>
+                    </a:stretch>
+                  </pic:blipFill>
+                  <pic:spPr>
+                    <a:xfrm>
+                      <a:off x="0" y="0"/>
+                      <a:ext cx="4457700" cy="1990725"/>
+                    </a:xfrm>
+                    <a:prstGeom prst="rect">
+                      <a:avLst/>
+                    </a:prstGeom>
+                  </pic:spPr>
+                </pic:pic>
+              </a:graphicData>
+            </a:graphic>
+          </wp:inline>
+        </w:drawing>
+      </w:r>
+    </w:p>
+    <w:p>
+      <w:pPr>
+        <w:spacing w:after="0" w:line="360" w:lineRule="auto"/>
+        <w:jc w:val="center"/>
+        <w:rPr>
+          <w:rFonts w:ascii="Times New Roman" w:hAnsi="Times New Roman" w:cs="Times New Roman"/>
+          <w:sz w:val="28"/>
+          <w:szCs w:val="28"/>
+        </w:rPr>
+      </w:pPr>
+      <w:r>
+        <w:rPr>
+          <w:rFonts w:ascii="Times New Roman" w:hAnsi="Times New Roman" w:cs="Times New Roman"/>
+          <w:sz w:val="28"/>
+          <w:szCs w:val="28"/>
+        </w:rPr>
         <w:t>Рисунок 7 – Создание файлов</w:t>
+      </w:r>
+    </w:p>
+    <w:p>
+      <w:pPr>
+        <w:pStyle w:val="a3"/>
+        <w:numPr>
+          <w:ilvl w:val="0"/>
+          <w:numId w:val="1"/>
+        </w:numPr>
+        <w:spacing w:after="0" w:line="360" w:lineRule="auto"/>
+        <w:ind w:left="0" w:firstLine="0"/>
+        <w:rPr>
+          <w:rFonts w:ascii="Times New Roman" w:hAnsi="Times New Roman" w:cs="Times New Roman"/>
+          <w:sz w:val="28"/>
+          <w:szCs w:val="28"/>
+        </w:rPr>
+      </w:pPr>
+      <w:r>
+        <w:rPr>
+          <w:rFonts w:ascii="Times New Roman" w:hAnsi="Times New Roman" w:cs="Times New Roman"/>
+          <w:sz w:val="28"/>
+          <w:szCs w:val="28"/>
+        </w:rPr>
+        <w:t xml:space="preserve">Сравнение содержимого этих файлов утилитами </w:t>
+      </w:r>
+      <w:r>
+        <w:rPr>
+          <w:rFonts w:ascii="Times New Roman" w:hAnsi="Times New Roman" w:cs="Times New Roman"/>
+          <w:sz w:val="28"/>
+          <w:szCs w:val="28"/>
+          <w:lang w:val="en-US"/>
+        </w:rPr>
+        <w:t>cmp</w:t>
+      </w:r>
+      <w:r>
+        <w:rPr>
+          <w:rFonts w:ascii="Times New Roman" w:hAnsi="Times New Roman" w:cs="Times New Roman"/>
+          <w:sz w:val="28"/>
+          <w:szCs w:val="28"/>
+        </w:rPr>
+        <w:t xml:space="preserve"> (рисунок 8) и </w:t>
+      </w:r>
+      <w:r>
+        <w:rPr>
+          <w:rFonts w:ascii="Times New Roman" w:hAnsi="Times New Roman" w:cs="Times New Roman"/>
+          <w:sz w:val="28"/>
+          <w:szCs w:val="28"/>
+          <w:lang w:val="en-US"/>
+        </w:rPr>
+        <w:t>diff</w:t>
+      </w:r>
+      <w:r>
+        <w:rPr>
+          <w:rFonts w:ascii="Times New Roman" w:hAnsi="Times New Roman" w:cs="Times New Roman"/>
+          <w:sz w:val="28"/>
+          <w:szCs w:val="28"/>
+        </w:rPr>
+        <w:t xml:space="preserve"> (рисунок 9).</w:t>
+      </w:r>
+    </w:p>
+    <w:p>
+      <w:pPr>
+        <w:spacing w:after="0" w:line="360" w:lineRule="auto"/>
+        <w:jc w:val="center"/>
+        <w:rPr>
+          <w:rFonts w:ascii="Times New Roman" w:hAnsi="Times New Roman" w:cs="Times New Roman"/>
+          <w:sz w:val="28"/>
+          <w:szCs w:val="28"/>
+        </w:rPr>
+      </w:pPr>
+      <w:r>
+        <w:rPr>
+          <w:rFonts w:ascii="Times New Roman" w:hAnsi="Times New Roman" w:cs="Times New Roman"/>
+          <w:noProof/>
+          <w:sz w:val="28"/>
+          <w:szCs w:val="28"/>
+        </w:rPr>
+        <w:lastRenderedPageBreak/>
+        <w:drawing>
+          <wp:inline distT="0" distB="0" distL="0" distR="0" wp14:anchorId="57117E7F" wp14:editId="552EAA39">
+            <wp:extent cx="5438775" cy="2162175"/>
+            <wp:effectExtent l="0" t="0" r="9525" b="9525"/>
+            <wp:docPr id="4" name="Рисунок 4"/>
+            <wp:cNvGraphicFramePr>
+              <a:graphicFrameLocks xmlns:a="http://schemas.openxmlformats.org/drawingml/2006/main" noChangeAspect="1"/>
+            </wp:cNvGraphicFramePr>
+            <a:graphic xmlns:a="http://schemas.openxmlformats.org/drawingml/2006/main">
+              <a:graphicData uri="http://schemas.openxmlformats.org/drawingml/2006/picture">
+                <pic:pic xmlns:pic="http://schemas.openxmlformats.org/drawingml/2006/picture">
+                  <pic:nvPicPr>
+                    <pic:cNvPr id="1" name=""/>
+                    <pic:cNvPicPr/>
+                  </pic:nvPicPr>
+                  <pic:blipFill>
+                    <a:blip r:embed="rId12"/>
+                    <a:stretch>
+                      <a:fillRect/>
+                    </a:stretch>
+                  </pic:blipFill>
+                  <pic:spPr>
+                    <a:xfrm>
+                      <a:off x="0" y="0"/>
+                      <a:ext cx="5438775" cy="2162175"/>
+                    </a:xfrm>
+                    <a:prstGeom prst="rect">
+                      <a:avLst/>
+                    </a:prstGeom>
+                  </pic:spPr>
+                </pic:pic>
+              </a:graphicData>
+            </a:graphic>
+          </wp:inline>
+        </w:drawing>
+      </w:r>
+    </w:p>
+    <w:p>
+      <w:pPr>
+        <w:spacing w:after="0" w:line="360" w:lineRule="auto"/>
+        <w:jc w:val="center"/>
+        <w:rPr>
+          <w:rFonts w:ascii="Times New Roman" w:hAnsi="Times New Roman" w:cs="Times New Roman"/>
+          <w:sz w:val="28"/>
+          <w:szCs w:val="28"/>
+        </w:rPr>
+      </w:pPr>
+      <w:r>
+        <w:rPr>
+          <w:rFonts w:ascii="Times New Roman" w:hAnsi="Times New Roman" w:cs="Times New Roman"/>
+          <w:sz w:val="28"/>
+          <w:szCs w:val="28"/>
+        </w:rPr>
+        <w:t xml:space="preserve">Рисунок 8 – Сравнение с помощью утилиты </w:t>
+      </w:r>
+      <w:r>
+        <w:rPr>
+          <w:rFonts w:ascii="Times New Roman" w:hAnsi="Times New Roman" w:cs="Times New Roman"/>
+          <w:sz w:val="28"/>
+          <w:szCs w:val="28"/>
+          <w:lang w:val="en-US"/>
+        </w:rPr>
+        <w:t>cmp</w:t>
+      </w:r>
+    </w:p>
+    <w:p>
+      <w:pPr>
+        <w:spacing w:after="0" w:line="360" w:lineRule="auto"/>
+        <w:jc w:val="center"/>
+        <w:rPr>
+          <w:rFonts w:ascii="Times New Roman" w:hAnsi="Times New Roman" w:cs="Times New Roman"/>
+          <w:sz w:val="28"/>
+          <w:szCs w:val="28"/>
+        </w:rPr>
+      </w:pPr>
+      <w:r>
+        <w:rPr>
+          <w:rFonts w:ascii="Times New Roman" w:hAnsi="Times New Roman" w:cs="Times New Roman"/>
+          <w:noProof/>
+          <w:sz w:val="28"/>
+          <w:szCs w:val="28"/>
+        </w:rPr>
+        <w:drawing>
+          <wp:inline distT="0" distB="0" distL="0" distR="0" wp14:anchorId="2B89BE51" wp14:editId="5E56FDF2">
+            <wp:extent cx="4848225" cy="1133475"/>
+            <wp:effectExtent l="0" t="0" r="9525" b="9525"/>
+            <wp:docPr id="5" name="Рисунок 5"/>
+            <wp:cNvGraphicFramePr>
+              <a:graphicFrameLocks xmlns:a="http://schemas.openxmlformats.org/drawingml/2006/main" noChangeAspect="1"/>
+            </wp:cNvGraphicFramePr>
+            <a:graphic xmlns:a="http://schemas.openxmlformats.org/drawingml/2006/main">
+              <a:graphicData uri="http://schemas.openxmlformats.org/drawingml/2006/picture">
+                <pic:pic xmlns:pic="http://schemas.openxmlformats.org/drawingml/2006/picture">
+                  <pic:nvPicPr>
+                    <pic:cNvPr id="1" name=""/>
+                    <pic:cNvPicPr/>
+                  </pic:nvPicPr>
+                  <pic:blipFill>
+                    <a:blip r:embed="rId13"/>
+                    <a:stretch>
+                      <a:fillRect/>
+                    </a:stretch>
+                  </pic:blipFill>
+                  <pic:spPr>
+                    <a:xfrm>
+                      <a:off x="0" y="0"/>
+                      <a:ext cx="4848225" cy="1133475"/>
+                    </a:xfrm>
+                    <a:prstGeom prst="rect">
+                      <a:avLst/>
+                    </a:prstGeom>
+                  </pic:spPr>
+                </pic:pic>
+              </a:graphicData>
+            </a:graphic>
+          </wp:inline>
+        </w:drawing>
+      </w:r>
+    </w:p>
+    <w:p>
+      <w:pPr>
+        <w:spacing w:after="0" w:line="360" w:lineRule="auto"/>
+        <w:jc w:val="center"/>
+        <w:rPr>
+          <w:rFonts w:ascii="Times New Roman" w:hAnsi="Times New Roman" w:cs="Times New Roman"/>
+          <w:sz w:val="28"/>
+          <w:szCs w:val="28"/>
+        </w:rPr>
+      </w:pPr>
+      <w:r>
+        <w:rPr>
+          <w:rFonts w:ascii="Times New Roman" w:hAnsi="Times New Roman" w:cs="Times New Roman"/>
+          <w:sz w:val="28"/>
+          <w:szCs w:val="28"/>
+        </w:rPr>
+        <w:t xml:space="preserve">Рисунок 9 – Сравнение с помощью утилиты </w:t>
+      </w:r>
+      <w:r>
+        <w:rPr>
+          <w:rFonts w:ascii="Times New Roman" w:hAnsi="Times New Roman" w:cs="Times New Roman"/>
+          <w:sz w:val="28"/>
+          <w:szCs w:val="28"/>
+          <w:lang w:val="en-US"/>
+        </w:rPr>
+        <w:t>cmp</w:t>
+      </w:r>
+    </w:p>
+    <w:p>
+      <w:pPr>
+        <w:pStyle w:val="a3"/>
+        <w:numPr>
+          <w:ilvl w:val="0"/>
+          <w:numId w:val="1"/>
+        </w:numPr>
+        <w:spacing w:after="0" w:line="360" w:lineRule="auto"/>
+        <w:ind w:left="0" w:firstLine="0"/>
+        <w:rPr>
+          <w:rFonts w:ascii="Times New Roman" w:hAnsi="Times New Roman" w:cs="Times New Roman"/>
+          <w:bCs/>
+          <w:sz w:val="28"/>
+          <w:szCs w:val="28"/>
+        </w:rPr>
+      </w:pPr>
+      <w:r>
+        <w:rPr>
+          <w:rFonts w:ascii="Times New Roman" w:hAnsi="Times New Roman" w:cs="Times New Roman"/>
+          <w:bCs/>
+          <w:sz w:val="28"/>
+          <w:szCs w:val="28"/>
+        </w:rPr>
+        <w:t>В каталоге lab_4 создание каталогов lab_4_1 и lab_4_2. В каталоге lab_4_1 создание пустых файлов file_2 и file_3. В каталоге lab_4_2 создание пустого файла file_4. Создание символьных и жестких ссылок (рисунок 10, 11).</w:t>
+      </w:r>
+    </w:p>
+    <w:p>
+      <w:pPr>
+        <w:spacing w:after="0" w:line="360" w:lineRule="auto"/>
+        <w:jc w:val="center"/>
+        <w:rPr>
+          <w:rFonts w:ascii="Times New Roman" w:hAnsi="Times New Roman" w:cs="Times New Roman"/>
+          <w:sz w:val="28"/>
+          <w:szCs w:val="28"/>
+        </w:rPr>
+      </w:pPr>
+      <w:r>
+        <w:rPr>
+          <w:rFonts w:ascii="Times New Roman" w:hAnsi="Times New Roman" w:cs="Times New Roman"/>
+          <w:noProof/>
+          <w:sz w:val="28"/>
+          <w:szCs w:val="28"/>
+        </w:rPr>
+        <w:drawing>
+          <wp:inline distT="0" distB="0" distL="0" distR="0" wp14:anchorId="43535EF7" wp14:editId="706F007F">
+            <wp:extent cx="4972050" cy="942975"/>
+            <wp:effectExtent l="0" t="0" r="0" b="9525"/>
+            <wp:docPr id="11" name="Рисунок 11"/>
+            <wp:cNvGraphicFramePr>
+              <a:graphicFrameLocks xmlns:a="http://schemas.openxmlformats.org/drawingml/2006/main" noChangeAspect="1"/>
+            </wp:cNvGraphicFramePr>
+            <a:graphic xmlns:a="http://schemas.openxmlformats.org/drawingml/2006/main">
+              <a:graphicData uri="http://schemas.openxmlformats.org/drawingml/2006/picture">
+                <pic:pic xmlns:pic="http://schemas.openxmlformats.org/drawingml/2006/picture">
+                  <pic:nvPicPr>
+                    <pic:cNvPr id="1" name=""/>
+                    <pic:cNvPicPr/>
+                  </pic:nvPicPr>
+                  <pic:blipFill>
+                    <a:blip r:embed="rId14"/>
+                    <a:stretch>
+                      <a:fillRect/>
+                    </a:stretch>
+                  </pic:blipFill>
+                  <pic:spPr>
+                    <a:xfrm>
+                      <a:off x="0" y="0"/>
+                      <a:ext cx="4972050" cy="942975"/>
+                    </a:xfrm>
+                    <a:prstGeom prst="rect">
+                      <a:avLst/>
+                    </a:prstGeom>
+                  </pic:spPr>
+                </pic:pic>
+              </a:graphicData>
+            </a:graphic>
+          </wp:inline>
+        </w:drawing>
+      </w:r>
+    </w:p>
+    <w:p>
+      <w:pPr>
+        <w:spacing w:after="0" w:line="360" w:lineRule="auto"/>
+        <w:jc w:val="center"/>
+        <w:rPr>
+          <w:rFonts w:ascii="Times New Roman" w:hAnsi="Times New Roman" w:cs="Times New Roman"/>
+          <w:sz w:val="28"/>
+          <w:szCs w:val="28"/>
+        </w:rPr>
+      </w:pPr>
+      <w:r>
+        <w:rPr>
+          <w:rFonts w:ascii="Times New Roman" w:hAnsi="Times New Roman" w:cs="Times New Roman"/>
+          <w:sz w:val="28"/>
+          <w:szCs w:val="28"/>
+        </w:rPr>
+        <w:t>Рисунок 10 – Создание каталогов и файлов</w:t>
+      </w:r>
+    </w:p>
+    <w:p>
+      <w:pPr>
+        <w:spacing w:after="0" w:line="360" w:lineRule="auto"/>
+        <w:jc w:val="center"/>
+        <w:rPr>
+          <w:rFonts w:ascii="Times New Roman" w:hAnsi="Times New Roman" w:cs="Times New Roman"/>
+          <w:sz w:val="28"/>
+          <w:szCs w:val="28"/>
+        </w:rPr>
+      </w:pPr>
+      <w:r>
+        <w:rPr>
+          <w:rFonts w:ascii="Times New Roman" w:hAnsi="Times New Roman" w:cs="Times New Roman"/>
+          <w:noProof/>
+          <w:sz w:val="28"/>
+          <w:szCs w:val="28"/>
+        </w:rPr>
+        <w:drawing>
+          <wp:inline distT="0" distB="0" distL="0" distR="0" wp14:anchorId="7625A322" wp14:editId="4E969314">
+            <wp:extent cx="5940425" cy="822960"/>
+            <wp:effectExtent l="0" t="0" r="3175" b="0"/>
+            <wp:docPr id="12" name="Рисунок 12"/>
+            <wp:cNvGraphicFramePr>
+              <a:graphicFrameLocks xmlns:a="http://schemas.openxmlformats.org/drawingml/2006/main" noChangeAspect="1"/>
+            </wp:cNvGraphicFramePr>
+            <a:graphic xmlns:a="http://schemas.openxmlformats.org/drawingml/2006/main">
+              <a:graphicData uri="http://schemas.openxmlformats.org/drawingml/2006/picture">
+                <pic:pic xmlns:pic="http://schemas.openxmlformats.org/drawingml/2006/picture">
+                  <pic:nvPicPr>
+                    <pic:cNvPr id="1" name=""/>
+                    <pic:cNvPicPr/>
+                  </pic:nvPicPr>
+                  <pic:blipFill>
+                    <a:blip r:embed="rId15"/>
+                    <a:stretch>
+                      <a:fillRect/>
+                    </a:stretch>
+                  </pic:blipFill>
+                  <pic:spPr>
+                    <a:xfrm>
+                      <a:off x="0" y="0"/>
+                      <a:ext cx="5940425" cy="822960"/>
+                    </a:xfrm>
+                    <a:prstGeom prst="rect">
+                      <a:avLst/>
+                    </a:prstGeom>
+                  </pic:spPr>
+                </pic:pic>
+              </a:graphicData>
+            </a:graphic>
+          </wp:inline>
+        </w:drawing>
+      </w:r>
+    </w:p>
+    <w:p>
+      <w:pPr>
+        <w:spacing w:after="0" w:line="360" w:lineRule="auto"/>
+        <w:jc w:val="center"/>
+        <w:rPr>
+          <w:rFonts w:ascii="Times New Roman" w:hAnsi="Times New Roman" w:cs="Times New Roman"/>
+          <w:sz w:val="28"/>
+          <w:szCs w:val="28"/>
+        </w:rPr>
+      </w:pPr>
+      <w:r>
+        <w:rPr>
+          <w:rFonts w:ascii="Times New Roman" w:hAnsi="Times New Roman" w:cs="Times New Roman"/>
+          <w:sz w:val="28"/>
+          <w:szCs w:val="28"/>
+        </w:rPr>
+        <w:t>Рисунок 11 – Создание ссылок</w:t>
+      </w:r>
+    </w:p>
+    <w:p>
+      <w:pPr>
+        <w:pStyle w:val="a3"/>
+        <w:numPr>
+          <w:ilvl w:val="0"/>
+          <w:numId w:val="1"/>
+        </w:numPr>
+        <w:spacing w:after="0" w:line="360" w:lineRule="auto"/>
+        <w:ind w:left="0" w:firstLine="0"/>
+        <w:rPr>
+          <w:rFonts w:ascii="Times New Roman" w:hAnsi="Times New Roman" w:cs="Times New Roman"/>
+          <w:sz w:val="28"/>
+          <w:szCs w:val="28"/>
+        </w:rPr>
+      </w:pPr>
+      <w:r>
+        <w:rPr>
+          <w:rFonts w:ascii="Times New Roman" w:hAnsi="Times New Roman" w:cs="Times New Roman"/>
+          <w:bCs/>
+          <w:noProof/>
+          <w:sz w:val="28"/>
+          <w:szCs w:val="28"/>
+        </w:rPr>
+        <w:t>Распаковка архивного файла files_lab_4.tar с помощью утилиты tar (рисунок 12).</w:t>
+      </w:r>
+    </w:p>
+    <w:p>
+      <w:pPr>
+        <w:spacing w:after="0" w:line="360" w:lineRule="auto"/>
+        <w:jc w:val="center"/>
+        <w:rPr>
+          <w:rFonts w:ascii="Times New Roman" w:hAnsi="Times New Roman" w:cs="Times New Roman"/>
+          <w:sz w:val="28"/>
+          <w:szCs w:val="28"/>
+        </w:rPr>
+      </w:pPr>
+      <w:r>
+        <w:rPr>
+          <w:rFonts w:ascii="Times New Roman" w:hAnsi="Times New Roman" w:cs="Times New Roman"/>
+          <w:noProof/>
+          <w:sz w:val="28"/>
+          <w:szCs w:val="28"/>
+        </w:rPr>
+        <w:drawing>
+          <wp:inline distT="0" distB="0" distL="0" distR="0" wp14:anchorId="7642BFE0" wp14:editId="1CE5FC23">
+            <wp:extent cx="5940425" cy="307340"/>
+            <wp:effectExtent l="0" t="0" r="3175" b="0"/>
+            <wp:docPr id="13" name="Рисунок 13"/>
+            <wp:cNvGraphicFramePr>
+              <a:graphicFrameLocks xmlns:a="http://schemas.openxmlformats.org/drawingml/2006/main" noChangeAspect="1"/>
+            </wp:cNvGraphicFramePr>
+            <a:graphic xmlns:a="http://schemas.openxmlformats.org/drawingml/2006/main">
+              <a:graphicData uri="http://schemas.openxmlformats.org/drawingml/2006/picture">
+                <pic:pic xmlns:pic="http://schemas.openxmlformats.org/drawingml/2006/picture">
+                  <pic:nvPicPr>
+                    <pic:cNvPr id="1" name=""/>
+                    <pic:cNvPicPr/>
+                  </pic:nvPicPr>
+                  <pic:blipFill>
+                    <a:blip r:embed="rId16"/>
+                    <a:stretch>
+                      <a:fillRect/>
+                    </a:stretch>
+                  </pic:blipFill>
+                  <pic:spPr>
+                    <a:xfrm>
+                      <a:off x="0" y="0"/>
+                      <a:ext cx="5940425" cy="307340"/>
+                    </a:xfrm>
+                    <a:prstGeom prst="rect">
+                      <a:avLst/>
+                    </a:prstGeom>
+                  </pic:spPr>
+                </pic:pic>
+              </a:graphicData>
+            </a:graphic>
+          </wp:inline>
+        </w:drawing>
+      </w:r>
+    </w:p>
+    <w:p>
+      <w:pPr>
+        <w:spacing w:after="0" w:line="360" w:lineRule="auto"/>
+        <w:jc w:val="center"/>
+        <w:rPr>
+          <w:rFonts w:ascii="Times New Roman" w:hAnsi="Times New Roman" w:cs="Times New Roman"/>
+          <w:sz w:val="28"/>
+          <w:szCs w:val="28"/>
+        </w:rPr>
+      </w:pPr>
+      <w:r>
+        <w:rPr>
+          <w:rFonts w:ascii="Times New Roman" w:hAnsi="Times New Roman" w:cs="Times New Roman"/>
+          <w:sz w:val="28"/>
+          <w:szCs w:val="28"/>
+        </w:rPr>
+        <w:t>Рисунок 12 – Распаковка</w:t>
+      </w:r>
+    </w:p>
+    <w:p>
+      <w:pPr>
+        <w:pStyle w:val="a3"/>
+        <w:numPr>
+          <w:ilvl w:val="0"/>
+          <w:numId w:val="1"/>
+        </w:numPr>
+        <w:spacing w:after="0" w:line="360" w:lineRule="auto"/>
+        <w:ind w:left="0" w:firstLine="0"/>
+        <w:rPr>
+          <w:rFonts w:ascii="Times New Roman" w:hAnsi="Times New Roman" w:cs="Times New Roman"/>
+          <w:sz w:val="28"/>
+          <w:szCs w:val="28"/>
+        </w:rPr>
+      </w:pPr>
+      <w:r>
+        <w:rPr>
+          <w:rFonts w:ascii="Times New Roman" w:hAnsi="Times New Roman" w:cs="Times New Roman"/>
+          <w:sz w:val="28"/>
+          <w:szCs w:val="28"/>
+        </w:rPr>
+        <w:lastRenderedPageBreak/>
+        <w:t>Воспользоваться утилитой file для определения типа каждого файла, находящегося в каталоге files_lab_4</w:t>
+      </w:r>
+      <w:r>
+        <w:rPr>
+          <w:rFonts w:ascii="Times New Roman" w:hAnsi="Times New Roman" w:cs="Times New Roman"/>
+          <w:bCs/>
+          <w:noProof/>
+          <w:sz w:val="28"/>
+          <w:szCs w:val="28"/>
+        </w:rPr>
+        <w:t xml:space="preserve"> (рисунок 13).</w:t>
+      </w:r>
+    </w:p>
+    <w:p>
+      <w:pPr>
+        <w:spacing w:after="0" w:line="360" w:lineRule="auto"/>
+        <w:jc w:val="center"/>
+        <w:rPr>
+          <w:rFonts w:ascii="Times New Roman" w:hAnsi="Times New Roman" w:cs="Times New Roman"/>
+          <w:sz w:val="28"/>
+          <w:szCs w:val="28"/>
+        </w:rPr>
+      </w:pPr>
+      <w:r>
+        <w:rPr>
+          <w:rFonts w:ascii="Times New Roman" w:hAnsi="Times New Roman" w:cs="Times New Roman"/>
+          <w:noProof/>
+          <w:sz w:val="28"/>
+          <w:szCs w:val="28"/>
+        </w:rPr>
+        <w:drawing>
+          <wp:inline distT="0" distB="0" distL="0" distR="0" wp14:anchorId="3678B6FC" wp14:editId="296CBEEA">
+            <wp:extent cx="5940425" cy="1192530"/>
+            <wp:effectExtent l="0" t="0" r="3175" b="7620"/>
+            <wp:docPr id="14" name="Рисунок 14"/>
+            <wp:cNvGraphicFramePr>
+              <a:graphicFrameLocks xmlns:a="http://schemas.openxmlformats.org/drawingml/2006/main" noChangeAspect="1"/>
+            </wp:cNvGraphicFramePr>
+            <a:graphic xmlns:a="http://schemas.openxmlformats.org/drawingml/2006/main">
+              <a:graphicData uri="http://schemas.openxmlformats.org/drawingml/2006/picture">
+                <pic:pic xmlns:pic="http://schemas.openxmlformats.org/drawingml/2006/picture">
+                  <pic:nvPicPr>
+                    <pic:cNvPr id="1" name=""/>
+                    <pic:cNvPicPr/>
+                  </pic:nvPicPr>
+                  <pic:blipFill>
+                    <a:blip r:embed="rId17"/>
+                    <a:stretch>
+                      <a:fillRect/>
+                    </a:stretch>
+                  </pic:blipFill>
+                  <pic:spPr>
+                    <a:xfrm>
+                      <a:off x="0" y="0"/>
+                      <a:ext cx="5940425" cy="1192530"/>
+                    </a:xfrm>
+                    <a:prstGeom prst="rect">
+                      <a:avLst/>
+                    </a:prstGeom>
+                  </pic:spPr>
+                </pic:pic>
+              </a:graphicData>
+            </a:graphic>
+          </wp:inline>
+        </w:drawing>
+      </w:r>
+    </w:p>
+    <w:p>
+      <w:pPr>
+        <w:spacing w:after="0" w:line="360" w:lineRule="auto"/>
+        <w:jc w:val="center"/>
+        <w:rPr>
+          <w:rFonts w:ascii="Times New Roman" w:hAnsi="Times New Roman" w:cs="Times New Roman"/>
+          <w:sz w:val="28"/>
+          <w:szCs w:val="28"/>
+          <w:lang w:val="en-US"/>
+        </w:rPr>
+      </w:pPr>
+      <w:r>
+        <w:rPr>
+          <w:rFonts w:ascii="Times New Roman" w:hAnsi="Times New Roman" w:cs="Times New Roman"/>
+          <w:sz w:val="28"/>
+          <w:szCs w:val="28"/>
+        </w:rPr>
+        <w:t>Рисунок 13 -</w:t>
+      </w:r>
+      <w:r>
+        <w:rPr>
+          <w:rFonts w:ascii="Times New Roman" w:hAnsi="Times New Roman" w:cs="Times New Roman"/>
+          <w:sz w:val="28"/>
+          <w:szCs w:val="28"/>
+          <w:lang w:val="en-US"/>
+        </w:rPr>
+        <w:t xml:space="preserve"> </w:t>
+      </w:r>
+      <w:r>
+        <w:rPr>
+          <w:rFonts w:ascii="Times New Roman" w:hAnsi="Times New Roman" w:cs="Times New Roman"/>
+          <w:sz w:val="28"/>
+          <w:szCs w:val="28"/>
+        </w:rPr>
+        <w:t xml:space="preserve">Использование утилиты </w:t>
+      </w:r>
+      <w:r>
+        <w:rPr>
+          <w:rFonts w:ascii="Times New Roman" w:hAnsi="Times New Roman" w:cs="Times New Roman"/>
+          <w:sz w:val="28"/>
+          <w:szCs w:val="28"/>
+          <w:lang w:val="en-US"/>
+        </w:rPr>
+        <w:t>file</w:t>
+      </w:r>
+    </w:p>
+    <w:p>
+      <w:pPr>
+        <w:pStyle w:val="a3"/>
+        <w:numPr>
+          <w:ilvl w:val="0"/>
+          <w:numId w:val="1"/>
+        </w:numPr>
+        <w:spacing w:after="0" w:line="360" w:lineRule="auto"/>
+        <w:ind w:left="0" w:firstLine="0"/>
+        <w:jc w:val="both"/>
+        <w:rPr>
+          <w:rFonts w:ascii="Times New Roman" w:hAnsi="Times New Roman" w:cs="Times New Roman"/>
+          <w:bCs/>
+          <w:noProof/>
+          <w:sz w:val="28"/>
+          <w:szCs w:val="28"/>
+          <w:lang w:val="en-US"/>
+        </w:rPr>
+      </w:pPr>
+      <w:r>
+        <w:rPr>
+          <w:rFonts w:ascii="Times New Roman" w:hAnsi="Times New Roman" w:cs="Times New Roman"/>
+          <w:sz w:val="28"/>
+          <w:szCs w:val="28"/>
+          <w:lang w:val="en-US"/>
+        </w:rPr>
+        <w:t xml:space="preserve"> </w:t>
+      </w:r>
+      <w:r>
+        <w:rPr>
+          <w:rFonts w:ascii="Times New Roman" w:hAnsi="Times New Roman" w:cs="Times New Roman"/>
+          <w:bCs/>
+          <w:noProof/>
+          <w:sz w:val="28"/>
+          <w:szCs w:val="28"/>
+        </w:rPr>
+        <w:t>Создание</w:t>
+      </w:r>
+      <w:r>
+        <w:rPr>
+          <w:rFonts w:ascii="Times New Roman" w:hAnsi="Times New Roman" w:cs="Times New Roman"/>
+          <w:bCs/>
+          <w:noProof/>
+          <w:sz w:val="28"/>
+          <w:szCs w:val="28"/>
+          <w:lang w:val="en-US"/>
+        </w:rPr>
+        <w:t xml:space="preserve"> </w:t>
+      </w:r>
+      <w:r>
+        <w:rPr>
+          <w:rFonts w:ascii="Times New Roman" w:hAnsi="Times New Roman" w:cs="Times New Roman"/>
+          <w:bCs/>
+          <w:noProof/>
+          <w:sz w:val="28"/>
+          <w:szCs w:val="28"/>
+        </w:rPr>
+        <w:t>с</w:t>
+      </w:r>
+      <w:r>
+        <w:rPr>
+          <w:rFonts w:ascii="Times New Roman" w:hAnsi="Times New Roman" w:cs="Times New Roman"/>
+          <w:bCs/>
+          <w:noProof/>
+          <w:sz w:val="28"/>
+          <w:szCs w:val="28"/>
+          <w:lang w:val="en-US"/>
+        </w:rPr>
+        <w:t xml:space="preserve"> </w:t>
+      </w:r>
+      <w:r>
+        <w:rPr>
+          <w:rFonts w:ascii="Times New Roman" w:hAnsi="Times New Roman" w:cs="Times New Roman"/>
+          <w:bCs/>
+          <w:noProof/>
+          <w:sz w:val="28"/>
+          <w:szCs w:val="28"/>
+        </w:rPr>
+        <w:t>помощью</w:t>
+      </w:r>
+      <w:r>
+        <w:rPr>
+          <w:rFonts w:ascii="Times New Roman" w:hAnsi="Times New Roman" w:cs="Times New Roman"/>
+          <w:bCs/>
+          <w:noProof/>
+          <w:sz w:val="28"/>
+          <w:szCs w:val="28"/>
+          <w:lang w:val="en-US"/>
+        </w:rPr>
+        <w:t xml:space="preserve"> </w:t>
+      </w:r>
+      <w:r>
+        <w:rPr>
+          <w:rFonts w:ascii="Times New Roman" w:hAnsi="Times New Roman" w:cs="Times New Roman"/>
+          <w:bCs/>
+          <w:noProof/>
+          <w:sz w:val="28"/>
+          <w:szCs w:val="28"/>
+        </w:rPr>
+        <w:t>утилиты</w:t>
+      </w:r>
+      <w:r>
+        <w:rPr>
+          <w:rFonts w:ascii="Times New Roman" w:hAnsi="Times New Roman" w:cs="Times New Roman"/>
+          <w:bCs/>
+          <w:noProof/>
+          <w:sz w:val="28"/>
+          <w:szCs w:val="28"/>
+          <w:lang w:val="en-US"/>
+        </w:rPr>
+        <w:t xml:space="preserve"> tar </w:t>
+      </w:r>
+      <w:r>
+        <w:rPr>
+          <w:rFonts w:ascii="Times New Roman" w:hAnsi="Times New Roman" w:cs="Times New Roman"/>
+          <w:bCs/>
+          <w:noProof/>
+          <w:sz w:val="28"/>
+          <w:szCs w:val="28"/>
+        </w:rPr>
+        <w:t>в</w:t>
+      </w:r>
+      <w:r>
+        <w:rPr>
+          <w:rFonts w:ascii="Times New Roman" w:hAnsi="Times New Roman" w:cs="Times New Roman"/>
+          <w:bCs/>
+          <w:noProof/>
+          <w:sz w:val="28"/>
+          <w:szCs w:val="28"/>
+          <w:lang w:val="en-US"/>
+        </w:rPr>
+        <w:t xml:space="preserve"> </w:t>
+      </w:r>
+      <w:r>
+        <w:rPr>
+          <w:rFonts w:ascii="Times New Roman" w:hAnsi="Times New Roman" w:cs="Times New Roman"/>
+          <w:bCs/>
+          <w:noProof/>
+          <w:sz w:val="28"/>
+          <w:szCs w:val="28"/>
+        </w:rPr>
+        <w:t>каталоге</w:t>
+      </w:r>
+      <w:r>
+        <w:rPr>
+          <w:rFonts w:ascii="Times New Roman" w:hAnsi="Times New Roman" w:cs="Times New Roman"/>
+          <w:bCs/>
+          <w:noProof/>
+          <w:sz w:val="28"/>
+          <w:szCs w:val="28"/>
+          <w:lang w:val="en-US"/>
+        </w:rPr>
+        <w:t xml:space="preserve"> lab_4 </w:t>
+      </w:r>
+      <w:r>
+        <w:rPr>
+          <w:rFonts w:ascii="Times New Roman" w:hAnsi="Times New Roman" w:cs="Times New Roman"/>
+          <w:bCs/>
+          <w:noProof/>
+          <w:sz w:val="28"/>
+          <w:szCs w:val="28"/>
+        </w:rPr>
+        <w:t>архивного</w:t>
+      </w:r>
+      <w:r>
+        <w:rPr>
+          <w:rFonts w:ascii="Times New Roman" w:hAnsi="Times New Roman" w:cs="Times New Roman"/>
+          <w:bCs/>
+          <w:noProof/>
+          <w:sz w:val="28"/>
+          <w:szCs w:val="28"/>
+          <w:lang w:val="en-US"/>
+        </w:rPr>
+        <w:t xml:space="preserve"> </w:t>
+      </w:r>
+      <w:r>
+        <w:rPr>
+          <w:rFonts w:ascii="Times New Roman" w:hAnsi="Times New Roman" w:cs="Times New Roman"/>
+          <w:bCs/>
+          <w:noProof/>
+          <w:sz w:val="28"/>
+          <w:szCs w:val="28"/>
+        </w:rPr>
+        <w:t>файла</w:t>
+      </w:r>
+      <w:r>
+        <w:rPr>
+          <w:rFonts w:ascii="Times New Roman" w:hAnsi="Times New Roman" w:cs="Times New Roman"/>
+          <w:bCs/>
+          <w:noProof/>
+          <w:sz w:val="28"/>
+          <w:szCs w:val="28"/>
+          <w:lang w:val="en-US"/>
+        </w:rPr>
+        <w:t xml:space="preserve"> </w:t>
+      </w:r>
+      <w:r>
+        <w:rPr>
+          <w:rFonts w:ascii="Times New Roman" w:hAnsi="Times New Roman" w:cs="Times New Roman"/>
+          <w:bCs/>
+          <w:noProof/>
+          <w:sz w:val="28"/>
+          <w:szCs w:val="28"/>
+        </w:rPr>
+        <w:t>с</w:t>
+      </w:r>
+      <w:r>
+        <w:rPr>
+          <w:rFonts w:ascii="Times New Roman" w:hAnsi="Times New Roman" w:cs="Times New Roman"/>
+          <w:bCs/>
+          <w:noProof/>
+          <w:sz w:val="28"/>
+          <w:szCs w:val="28"/>
+          <w:lang w:val="en-US"/>
+        </w:rPr>
+        <w:t xml:space="preserve"> </w:t>
+      </w:r>
+      <w:r>
+        <w:rPr>
+          <w:rFonts w:ascii="Times New Roman" w:hAnsi="Times New Roman" w:cs="Times New Roman"/>
+          <w:bCs/>
+          <w:noProof/>
+          <w:sz w:val="28"/>
+          <w:szCs w:val="28"/>
+        </w:rPr>
+        <w:t>именем</w:t>
+      </w:r>
+      <w:r>
+        <w:rPr>
+          <w:rFonts w:ascii="Times New Roman" w:hAnsi="Times New Roman" w:cs="Times New Roman"/>
+          <w:bCs/>
+          <w:noProof/>
+          <w:sz w:val="28"/>
+          <w:szCs w:val="28"/>
+          <w:lang w:val="en-US"/>
+        </w:rPr>
+        <w:t xml:space="preserve"> arch_file, </w:t>
+      </w:r>
+      <w:r>
+        <w:rPr>
+          <w:rFonts w:ascii="Times New Roman" w:hAnsi="Times New Roman" w:cs="Times New Roman"/>
+          <w:bCs/>
+          <w:noProof/>
+          <w:sz w:val="28"/>
+          <w:szCs w:val="28"/>
+        </w:rPr>
+        <w:t>содержащего</w:t>
+      </w:r>
+      <w:r>
+        <w:rPr>
+          <w:rFonts w:ascii="Times New Roman" w:hAnsi="Times New Roman" w:cs="Times New Roman"/>
+          <w:bCs/>
+          <w:noProof/>
+          <w:sz w:val="28"/>
+          <w:szCs w:val="28"/>
+          <w:lang w:val="en-US"/>
+        </w:rPr>
+        <w:t xml:space="preserve">: </w:t>
+      </w:r>
+      <w:r>
+        <w:rPr>
+          <w:rFonts w:ascii="Times New Roman" w:hAnsi="Times New Roman" w:cs="Times New Roman"/>
+          <w:bCs/>
+          <w:noProof/>
+          <w:sz w:val="28"/>
+          <w:szCs w:val="28"/>
+        </w:rPr>
+        <w:t>все</w:t>
+      </w:r>
+      <w:r>
+        <w:rPr>
+          <w:rFonts w:ascii="Times New Roman" w:hAnsi="Times New Roman" w:cs="Times New Roman"/>
+          <w:bCs/>
+          <w:noProof/>
+          <w:sz w:val="28"/>
+          <w:szCs w:val="28"/>
+          <w:lang w:val="en-US"/>
+        </w:rPr>
+        <w:t xml:space="preserve"> </w:t>
+      </w:r>
+      <w:r>
+        <w:rPr>
+          <w:rFonts w:ascii="Times New Roman" w:hAnsi="Times New Roman" w:cs="Times New Roman"/>
+          <w:bCs/>
+          <w:noProof/>
+          <w:sz w:val="28"/>
+          <w:szCs w:val="28"/>
+        </w:rPr>
+        <w:t>файлы</w:t>
+      </w:r>
+      <w:r>
+        <w:rPr>
+          <w:rFonts w:ascii="Times New Roman" w:hAnsi="Times New Roman" w:cs="Times New Roman"/>
+          <w:bCs/>
+          <w:noProof/>
+          <w:sz w:val="28"/>
+          <w:szCs w:val="28"/>
+          <w:lang w:val="en-US"/>
+        </w:rPr>
+        <w:t xml:space="preserve"> </w:t>
+      </w:r>
+      <w:r>
+        <w:rPr>
+          <w:rFonts w:ascii="Times New Roman" w:hAnsi="Times New Roman" w:cs="Times New Roman"/>
+          <w:bCs/>
+          <w:noProof/>
+          <w:sz w:val="28"/>
+          <w:szCs w:val="28"/>
+        </w:rPr>
+        <w:t>из</w:t>
+      </w:r>
+      <w:r>
+        <w:rPr>
+          <w:rFonts w:ascii="Times New Roman" w:hAnsi="Times New Roman" w:cs="Times New Roman"/>
+          <w:bCs/>
+          <w:noProof/>
+          <w:sz w:val="28"/>
+          <w:szCs w:val="28"/>
+          <w:lang w:val="en-US"/>
+        </w:rPr>
+        <w:t xml:space="preserve"> </w:t>
+      </w:r>
+      <w:r>
+        <w:rPr>
+          <w:rFonts w:ascii="Times New Roman" w:hAnsi="Times New Roman" w:cs="Times New Roman"/>
+          <w:bCs/>
+          <w:noProof/>
+          <w:sz w:val="28"/>
+          <w:szCs w:val="28"/>
+        </w:rPr>
+        <w:t>каталога</w:t>
+      </w:r>
+      <w:r>
+        <w:rPr>
+          <w:rFonts w:ascii="Times New Roman" w:hAnsi="Times New Roman" w:cs="Times New Roman"/>
+          <w:bCs/>
+          <w:noProof/>
+          <w:sz w:val="28"/>
+          <w:szCs w:val="28"/>
+          <w:lang w:val="en-US"/>
+        </w:rPr>
+        <w:t xml:space="preserve"> files_lab_4; </w:t>
+      </w:r>
+      <w:r>
+        <w:rPr>
+          <w:rFonts w:ascii="Times New Roman" w:hAnsi="Times New Roman" w:cs="Times New Roman"/>
+          <w:bCs/>
+          <w:noProof/>
+          <w:sz w:val="28"/>
+          <w:szCs w:val="28"/>
+        </w:rPr>
+        <w:t>архивный</w:t>
+      </w:r>
+      <w:r>
+        <w:rPr>
+          <w:rFonts w:ascii="Times New Roman" w:hAnsi="Times New Roman" w:cs="Times New Roman"/>
+          <w:bCs/>
+          <w:noProof/>
+          <w:sz w:val="28"/>
+          <w:szCs w:val="28"/>
+          <w:lang w:val="en-US"/>
+        </w:rPr>
+        <w:t xml:space="preserve"> </w:t>
+      </w:r>
+      <w:r>
+        <w:rPr>
+          <w:rFonts w:ascii="Times New Roman" w:hAnsi="Times New Roman" w:cs="Times New Roman"/>
+          <w:bCs/>
+          <w:noProof/>
+          <w:sz w:val="28"/>
+          <w:szCs w:val="28"/>
+        </w:rPr>
+        <w:t>файл</w:t>
+      </w:r>
+      <w:r>
+        <w:rPr>
+          <w:rFonts w:ascii="Times New Roman" w:hAnsi="Times New Roman" w:cs="Times New Roman"/>
+          <w:bCs/>
+          <w:noProof/>
+          <w:sz w:val="28"/>
+          <w:szCs w:val="28"/>
+          <w:lang w:val="en-US"/>
+        </w:rPr>
+        <w:t xml:space="preserve"> files_lab_4.tar; </w:t>
+      </w:r>
+      <w:r>
+        <w:rPr>
+          <w:rFonts w:ascii="Times New Roman" w:hAnsi="Times New Roman" w:cs="Times New Roman"/>
+          <w:bCs/>
+          <w:noProof/>
+          <w:sz w:val="28"/>
+          <w:szCs w:val="28"/>
+        </w:rPr>
+        <w:t>файлы</w:t>
+      </w:r>
+      <w:r>
+        <w:rPr>
+          <w:rFonts w:ascii="Times New Roman" w:hAnsi="Times New Roman" w:cs="Times New Roman"/>
+          <w:bCs/>
+          <w:noProof/>
+          <w:sz w:val="28"/>
+          <w:szCs w:val="28"/>
+          <w:lang w:val="en-US"/>
+        </w:rPr>
+        <w:t xml:space="preserve"> sym_link_1,sym_ink_2, hard_link_1 (</w:t>
+      </w:r>
+      <w:r>
+        <w:rPr>
+          <w:rFonts w:ascii="Times New Roman" w:hAnsi="Times New Roman" w:cs="Times New Roman"/>
+          <w:bCs/>
+          <w:noProof/>
+          <w:sz w:val="28"/>
+          <w:szCs w:val="28"/>
+        </w:rPr>
+        <w:t>рисунок</w:t>
+      </w:r>
+      <w:r>
+        <w:rPr>
+          <w:rFonts w:ascii="Times New Roman" w:hAnsi="Times New Roman" w:cs="Times New Roman"/>
+          <w:bCs/>
+          <w:noProof/>
+          <w:sz w:val="28"/>
+          <w:szCs w:val="28"/>
+          <w:lang w:val="en-US"/>
+        </w:rPr>
+        <w:t xml:space="preserve"> 14).</w:t>
+      </w:r>
+    </w:p>
+    <w:p>
+      <w:pPr>
+        <w:spacing w:after="0" w:line="360" w:lineRule="auto"/>
+        <w:jc w:val="center"/>
+        <w:rPr>
+          <w:rFonts w:ascii="Times New Roman" w:hAnsi="Times New Roman" w:cs="Times New Roman"/>
+          <w:bCs/>
+          <w:noProof/>
+          <w:sz w:val="28"/>
+          <w:szCs w:val="28"/>
+          <w:lang w:val="en-US"/>
+        </w:rPr>
+      </w:pPr>
+      <w:r>
+        <w:rPr>
+          <w:rFonts w:ascii="Times New Roman" w:hAnsi="Times New Roman" w:cs="Times New Roman"/>
+          <w:noProof/>
+          <w:sz w:val="28"/>
+          <w:szCs w:val="28"/>
+        </w:rPr>
+        <w:drawing>
+          <wp:inline distT="0" distB="0" distL="0" distR="0" wp14:anchorId="6E2256EE" wp14:editId="42FBB644">
+            <wp:extent cx="5940425" cy="1831340"/>
+            <wp:effectExtent l="0" t="0" r="3175" b="0"/>
+            <wp:docPr id="15" name="Рисунок 15"/>
+            <wp:cNvGraphicFramePr>
+              <a:graphicFrameLocks xmlns:a="http://schemas.openxmlformats.org/drawingml/2006/main" noChangeAspect="1"/>
+            </wp:cNvGraphicFramePr>
+            <a:graphic xmlns:a="http://schemas.openxmlformats.org/drawingml/2006/main">
+              <a:graphicData uri="http://schemas.openxmlformats.org/drawingml/2006/picture">
+                <pic:pic xmlns:pic="http://schemas.openxmlformats.org/drawingml/2006/picture">
+                  <pic:nvPicPr>
+                    <pic:cNvPr id="1" name=""/>
+                    <pic:cNvPicPr/>
+                  </pic:nvPicPr>
+                  <pic:blipFill>
+                    <a:blip r:embed="rId18"/>
+                    <a:stretch>
+                      <a:fillRect/>
+                    </a:stretch>
+                  </pic:blipFill>
+                  <pic:spPr>
+                    <a:xfrm>
+                      <a:off x="0" y="0"/>
+                      <a:ext cx="5940425" cy="1831340"/>
+                    </a:xfrm>
+                    <a:prstGeom prst="rect">
+                      <a:avLst/>
+                    </a:prstGeom>
+                  </pic:spPr>
+                </pic:pic>
+              </a:graphicData>
+            </a:graphic>
+          </wp:inline>
+        </w:drawing>
+      </w:r>
+    </w:p>
+    <w:p>
+      <w:pPr>
+        <w:spacing w:after="0" w:line="360" w:lineRule="auto"/>
+        <w:jc w:val="center"/>
+        <w:rPr>
+          <w:rFonts w:ascii="Times New Roman" w:hAnsi="Times New Roman" w:cs="Times New Roman"/>
+          <w:bCs/>
+          <w:noProof/>
+          <w:sz w:val="28"/>
+          <w:szCs w:val="28"/>
+          <w:lang w:val="en-US"/>
+        </w:rPr>
+      </w:pPr>
+      <w:r>
+        <w:rPr>
+          <w:rFonts w:ascii="Times New Roman" w:hAnsi="Times New Roman" w:cs="Times New Roman"/>
+          <w:bCs/>
+          <w:noProof/>
+          <w:sz w:val="28"/>
+          <w:szCs w:val="28"/>
+        </w:rPr>
+        <w:t xml:space="preserve">Рисунок 14 – Утилита </w:t>
+      </w:r>
+      <w:r>
+        <w:rPr>
+          <w:rFonts w:ascii="Times New Roman" w:hAnsi="Times New Roman" w:cs="Times New Roman"/>
+          <w:bCs/>
+          <w:noProof/>
+          <w:sz w:val="28"/>
+          <w:szCs w:val="28"/>
+          <w:lang w:val="en-US"/>
+        </w:rPr>
+        <w:t>arch_file</w:t>
+      </w:r>
+    </w:p>
+    <w:p>
+      <w:pPr>
+        <w:pStyle w:val="a3"/>
+        <w:numPr>
+          <w:ilvl w:val="0"/>
+          <w:numId w:val="1"/>
+        </w:numPr>
+        <w:spacing w:after="0" w:line="360" w:lineRule="auto"/>
+        <w:ind w:left="0" w:firstLine="0"/>
+        <w:rPr>
+          <w:rFonts w:ascii="Times New Roman" w:hAnsi="Times New Roman" w:cs="Times New Roman"/>
+          <w:bCs/>
+          <w:noProof/>
+          <w:sz w:val="28"/>
+          <w:szCs w:val="28"/>
+        </w:rPr>
+      </w:pPr>
+      <w:r>
+        <w:rPr>
+          <w:rFonts w:ascii="Times New Roman" w:hAnsi="Times New Roman" w:cs="Times New Roman"/>
+          <w:bCs/>
+          <w:sz w:val="28"/>
+          <w:szCs w:val="28"/>
+        </w:rPr>
+        <w:t xml:space="preserve">Исследование работы утилит </w:t>
+      </w:r>
+      <w:r>
+        <w:rPr>
+          <w:rFonts w:ascii="Times New Roman" w:hAnsi="Times New Roman" w:cs="Times New Roman"/>
+          <w:bCs/>
+          <w:sz w:val="28"/>
+          <w:szCs w:val="28"/>
+          <w:lang w:val="en-US"/>
+        </w:rPr>
+        <w:t>gzip</w:t>
+      </w:r>
+      <w:r>
+        <w:rPr>
+          <w:rFonts w:ascii="Times New Roman" w:hAnsi="Times New Roman" w:cs="Times New Roman"/>
+          <w:bCs/>
+          <w:sz w:val="28"/>
+          <w:szCs w:val="28"/>
+        </w:rPr>
+        <w:t xml:space="preserve"> на созданном в п. 11 архивном файле (рисунок 15). </w:t>
+      </w:r>
+      <w:r>
+        <w:rPr>
+          <w:rFonts w:ascii="Times New Roman" w:hAnsi="Times New Roman" w:cs="Times New Roman"/>
+          <w:bCs/>
+          <w:noProof/>
+          <w:sz w:val="28"/>
+          <w:szCs w:val="28"/>
+        </w:rPr>
+        <w:br/>
+      </w:r>
+      <w:r>
+        <w:rPr>
+          <w:rFonts w:ascii="Times New Roman" w:hAnsi="Times New Roman" w:cs="Times New Roman"/>
+          <w:noProof/>
+          <w:sz w:val="28"/>
+          <w:szCs w:val="28"/>
+        </w:rPr>
+        <w:drawing>
+          <wp:inline distT="0" distB="0" distL="0" distR="0" wp14:anchorId="25E10B44" wp14:editId="457A0559">
+            <wp:extent cx="5162550" cy="628650"/>
+            <wp:effectExtent l="0" t="0" r="0" b="0"/>
+            <wp:docPr id="16" name="Рисунок 16"/>
+            <wp:cNvGraphicFramePr>
+              <a:graphicFrameLocks xmlns:a="http://schemas.openxmlformats.org/drawingml/2006/main" noChangeAspect="1"/>
+            </wp:cNvGraphicFramePr>
+            <a:graphic xmlns:a="http://schemas.openxmlformats.org/drawingml/2006/main">
+              <a:graphicData uri="http://schemas.openxmlformats.org/drawingml/2006/picture">
+                <pic:pic xmlns:pic="http://schemas.openxmlformats.org/drawingml/2006/picture">
+                  <pic:nvPicPr>
+                    <pic:cNvPr id="1" name=""/>
+                    <pic:cNvPicPr/>
+                  </pic:nvPicPr>
+                  <pic:blipFill>
+                    <a:blip r:embed="rId19"/>
+                    <a:stretch>
+                      <a:fillRect/>
+                    </a:stretch>
+                  </pic:blipFill>
+                  <pic:spPr>
+                    <a:xfrm>
+                      <a:off x="0" y="0"/>
+                      <a:ext cx="5162550" cy="628650"/>
+                    </a:xfrm>
+                    <a:prstGeom prst="rect">
+                      <a:avLst/>
+                    </a:prstGeom>
+                  </pic:spPr>
+                </pic:pic>
+              </a:graphicData>
+            </a:graphic>
+          </wp:inline>
+        </w:drawing>
+      </w:r>
+    </w:p>
+    <w:p>
+      <w:pPr>
+        <w:spacing w:after="0" w:line="360" w:lineRule="auto"/>
+        <w:jc w:val="center"/>
+        <w:rPr>
+          <w:rFonts w:ascii="Times New Roman" w:hAnsi="Times New Roman" w:cs="Times New Roman"/>
+          <w:bCs/>
+          <w:noProof/>
+          <w:sz w:val="28"/>
+          <w:szCs w:val="28"/>
+          <w:lang w:val="en-US"/>
+        </w:rPr>
+      </w:pPr>
+      <w:r>
+        <w:rPr>
+          <w:rFonts w:ascii="Times New Roman" w:hAnsi="Times New Roman" w:cs="Times New Roman"/>
+          <w:bCs/>
+          <w:noProof/>
+          <w:sz w:val="28"/>
+          <w:szCs w:val="28"/>
+        </w:rPr>
+        <w:t xml:space="preserve">Рисунок 15 – Использование утилиты </w:t>
+      </w:r>
+      <w:r>
+        <w:rPr>
+          <w:rFonts w:ascii="Times New Roman" w:hAnsi="Times New Roman" w:cs="Times New Roman"/>
+          <w:bCs/>
+          <w:noProof/>
+          <w:sz w:val="28"/>
+          <w:szCs w:val="28"/>
+          <w:lang w:val="en-US"/>
+        </w:rPr>
+        <w:t>gzip</w:t>
+      </w:r>
+    </w:p>
+    <w:p>
+      <w:pPr>
+        <w:pStyle w:val="a3"/>
+        <w:numPr>
+          <w:ilvl w:val="0"/>
+          <w:numId w:val="1"/>
+        </w:numPr>
+        <w:spacing w:after="0" w:line="360" w:lineRule="auto"/>
+        <w:ind w:left="0" w:firstLine="0"/>
+        <w:rPr>
+          <w:rFonts w:ascii="Times New Roman" w:hAnsi="Times New Roman" w:cs="Times New Roman"/>
+          <w:bCs/>
+          <w:sz w:val="28"/>
+          <w:szCs w:val="28"/>
+        </w:rPr>
+      </w:pPr>
+      <w:r>
+        <w:rPr>
+          <w:rFonts w:ascii="Times New Roman" w:hAnsi="Times New Roman" w:cs="Times New Roman"/>
+          <w:bCs/>
+          <w:sz w:val="28"/>
+          <w:szCs w:val="28"/>
+        </w:rPr>
+        <w:t xml:space="preserve"> </w:t>
+      </w:r>
+      <w:r>
+        <w:rPr>
+          <w:rFonts w:ascii="Times New Roman" w:hAnsi="Times New Roman" w:cs="Times New Roman"/>
+          <w:bCs/>
+          <w:sz w:val="28"/>
+          <w:szCs w:val="28"/>
+        </w:rPr>
+        <w:t>Проверка на целостность полученн</w:t>
+      </w:r>
+      <w:r>
+        <w:rPr>
+          <w:rFonts w:ascii="Times New Roman" w:hAnsi="Times New Roman" w:cs="Times New Roman"/>
+          <w:bCs/>
+          <w:sz w:val="28"/>
+          <w:szCs w:val="28"/>
+        </w:rPr>
+        <w:t>ого</w:t>
+      </w:r>
+      <w:r>
+        <w:rPr>
+          <w:rFonts w:ascii="Times New Roman" w:hAnsi="Times New Roman" w:cs="Times New Roman"/>
+          <w:bCs/>
+          <w:sz w:val="28"/>
+          <w:szCs w:val="28"/>
+        </w:rPr>
+        <w:t xml:space="preserve"> архивн</w:t>
+      </w:r>
+      <w:r>
+        <w:rPr>
+          <w:rFonts w:ascii="Times New Roman" w:hAnsi="Times New Roman" w:cs="Times New Roman"/>
+          <w:bCs/>
+          <w:sz w:val="28"/>
+          <w:szCs w:val="28"/>
+        </w:rPr>
+        <w:t xml:space="preserve">ого </w:t>
+      </w:r>
+      <w:r>
+        <w:rPr>
+          <w:rFonts w:ascii="Times New Roman" w:hAnsi="Times New Roman" w:cs="Times New Roman"/>
+          <w:bCs/>
+          <w:sz w:val="28"/>
+          <w:szCs w:val="28"/>
+        </w:rPr>
+        <w:t>файл</w:t>
+      </w:r>
+      <w:r>
+        <w:rPr>
+          <w:rFonts w:ascii="Times New Roman" w:hAnsi="Times New Roman" w:cs="Times New Roman"/>
+          <w:bCs/>
+          <w:sz w:val="28"/>
+          <w:szCs w:val="28"/>
+        </w:rPr>
+        <w:t>а</w:t>
+      </w:r>
+      <w:r>
+        <w:rPr>
+          <w:rFonts w:ascii="Times New Roman" w:hAnsi="Times New Roman" w:cs="Times New Roman"/>
+          <w:bCs/>
+          <w:sz w:val="28"/>
+          <w:szCs w:val="28"/>
+        </w:rPr>
+        <w:t xml:space="preserve"> (рисунок 16).</w:t>
+      </w:r>
+    </w:p>
+    <w:p>
+      <w:pPr>
+        <w:spacing w:after="0" w:line="360" w:lineRule="auto"/>
+        <w:jc w:val="center"/>
+        <w:rPr>
+          <w:rFonts w:ascii="Times New Roman" w:hAnsi="Times New Roman" w:cs="Times New Roman"/>
+          <w:sz w:val="28"/>
+          <w:szCs w:val="28"/>
+        </w:rPr>
+      </w:pPr>
+      <w:r>
+        <w:rPr>
+          <w:rFonts w:ascii="Times New Roman" w:hAnsi="Times New Roman" w:cs="Times New Roman"/>
+          <w:noProof/>
+          <w:sz w:val="28"/>
+          <w:szCs w:val="28"/>
+        </w:rPr>
+        <w:drawing>
+          <wp:inline distT="0" distB="0" distL="0" distR="0" wp14:anchorId="6C524062" wp14:editId="2A7CE457">
+            <wp:extent cx="4895850" cy="161925"/>
+            <wp:effectExtent l="0" t="0" r="0" b="9525"/>
+            <wp:docPr id="18" name="Рисунок 18"/>
+            <wp:cNvGraphicFramePr>
+              <a:graphicFrameLocks xmlns:a="http://schemas.openxmlformats.org/drawingml/2006/main" noChangeAspect="1"/>
+            </wp:cNvGraphicFramePr>
+            <a:graphic xmlns:a="http://schemas.openxmlformats.org/drawingml/2006/main">
+              <a:graphicData uri="http://schemas.openxmlformats.org/drawingml/2006/picture">
+                <pic:pic xmlns:pic="http://schemas.openxmlformats.org/drawingml/2006/picture">
+                  <pic:nvPicPr>
+                    <pic:cNvPr id="1" name=""/>
+                    <pic:cNvPicPr/>
+                  </pic:nvPicPr>
+                  <pic:blipFill>
+                    <a:blip r:embed="rId20"/>
+                    <a:stretch>
+                      <a:fillRect/>
+                    </a:stretch>
+                  </pic:blipFill>
+                  <pic:spPr>
+                    <a:xfrm>
+                      <a:off x="0" y="0"/>
+                      <a:ext cx="4895850" cy="161925"/>
+                    </a:xfrm>
+                    <a:prstGeom prst="rect">
+                      <a:avLst/>
+                    </a:prstGeom>
+                  </pic:spPr>
+                </pic:pic>
+              </a:graphicData>
+            </a:graphic>
+          </wp:inline>
+        </w:drawing>
+      </w:r>
+    </w:p>
+    <w:p>
+      <w:pPr>
+        <w:spacing w:after="0" w:line="360" w:lineRule="auto"/>
+        <w:jc w:val="center"/>
+        <w:rPr>
+          <w:rFonts w:ascii="Times New Roman" w:hAnsi="Times New Roman" w:cs="Times New Roman"/>
+          <w:bCs/>
+          <w:sz w:val="28"/>
+          <w:szCs w:val="28"/>
+        </w:rPr>
+      </w:pPr>
+      <w:r>
+        <w:rPr>
+          <w:rFonts w:ascii="Times New Roman" w:hAnsi="Times New Roman" w:cs="Times New Roman"/>
+          <w:bCs/>
+          <w:sz w:val="28"/>
+          <w:szCs w:val="28"/>
+        </w:rPr>
+        <w:t>Рисунок 16 – Проверка файлов на целостность</w:t>
+      </w:r>
+    </w:p>
+    <w:p>
+      <w:pPr>
+        <w:spacing w:after="0" w:line="360" w:lineRule="auto"/>
+        <w:rPr>
+          <w:rFonts w:ascii="Times New Roman" w:hAnsi="Times New Roman" w:cs="Times New Roman"/>
+          <w:bCs/>
+          <w:sz w:val="28"/>
+          <w:szCs w:val="28"/>
+        </w:rPr>
+      </w:pPr>
+      <w:r>
+        <w:rPr>
+          <w:rFonts w:ascii="Times New Roman" w:hAnsi="Times New Roman" w:cs="Times New Roman"/>
+          <w:bCs/>
+          <w:sz w:val="28"/>
+          <w:szCs w:val="28"/>
+        </w:rPr>
+        <w:t xml:space="preserve">15. </w:t>
+      </w:r>
+      <w:r>
+        <w:rPr>
+          <w:rFonts w:ascii="Times New Roman" w:hAnsi="Times New Roman" w:cs="Times New Roman"/>
+          <w:bCs/>
+          <w:sz w:val="28"/>
+          <w:szCs w:val="28"/>
+        </w:rPr>
+        <w:t>Из каталога files_lab_4 выбор самого большого по размеру файла (рисунок 17) и расщепление его:</w:t>
+      </w:r>
+    </w:p>
+    <w:p>
+      <w:pPr>
+        <w:spacing w:after="0" w:line="360" w:lineRule="auto"/>
+        <w:jc w:val="both"/>
+        <w:rPr>
+          <w:rFonts w:ascii="Times New Roman" w:hAnsi="Times New Roman" w:cs="Times New Roman"/>
+          <w:bCs/>
+          <w:sz w:val="28"/>
+          <w:szCs w:val="28"/>
+        </w:rPr>
+      </w:pPr>
+      <w:r>
+        <w:rPr>
+          <w:rFonts w:ascii="Times New Roman" w:hAnsi="Times New Roman" w:cs="Times New Roman"/>
+          <w:bCs/>
+          <w:sz w:val="28"/>
+          <w:szCs w:val="28"/>
+        </w:rPr>
+        <w:t>- на 150 частей с префиксом part_1_ (рисунок 17, 18).</w:t>
+      </w:r>
+    </w:p>
+    <w:p>
+      <w:pPr>
+        <w:spacing w:after="0" w:line="360" w:lineRule="auto"/>
+        <w:jc w:val="both"/>
+        <w:rPr>
+          <w:rFonts w:ascii="Times New Roman" w:hAnsi="Times New Roman" w:cs="Times New Roman"/>
+          <w:bCs/>
+          <w:sz w:val="28"/>
+          <w:szCs w:val="28"/>
+        </w:rPr>
+      </w:pPr>
+      <w:r>
+        <w:rPr>
+          <w:noProof/>
+        </w:rPr>
+        <w:lastRenderedPageBreak/>
+        <w:drawing>
+          <wp:inline distT="0" distB="0" distL="0" distR="0" wp14:anchorId="13A84019" wp14:editId="6B2D94E8">
+            <wp:extent cx="5940425" cy="1293495"/>
+            <wp:effectExtent l="0" t="0" r="3175" b="1905"/>
+            <wp:docPr id="19" name="Рисунок 19"/>
+            <wp:cNvGraphicFramePr>
+              <a:graphicFrameLocks xmlns:a="http://schemas.openxmlformats.org/drawingml/2006/main" noChangeAspect="1"/>
+            </wp:cNvGraphicFramePr>
+            <a:graphic xmlns:a="http://schemas.openxmlformats.org/drawingml/2006/main">
+              <a:graphicData uri="http://schemas.openxmlformats.org/drawingml/2006/picture">
+                <pic:pic xmlns:pic="http://schemas.openxmlformats.org/drawingml/2006/picture">
+                  <pic:nvPicPr>
+                    <pic:cNvPr id="1" name=""/>
+                    <pic:cNvPicPr/>
+                  </pic:nvPicPr>
+                  <pic:blipFill>
+                    <a:blip r:embed="rId21"/>
+                    <a:stretch>
+                      <a:fillRect/>
+                    </a:stretch>
+                  </pic:blipFill>
+                  <pic:spPr>
+                    <a:xfrm>
+                      <a:off x="0" y="0"/>
+                      <a:ext cx="5940425" cy="1293495"/>
+                    </a:xfrm>
+                    <a:prstGeom prst="rect">
+                      <a:avLst/>
+                    </a:prstGeom>
+                  </pic:spPr>
+                </pic:pic>
+              </a:graphicData>
+            </a:graphic>
+          </wp:inline>
+        </w:drawing>
+      </w:r>
+    </w:p>
+    <w:p>
+      <w:pPr>
+        <w:spacing w:after="0" w:line="360" w:lineRule="auto"/>
+        <w:jc w:val="center"/>
+        <w:rPr>
+          <w:rFonts w:ascii="Times New Roman" w:hAnsi="Times New Roman" w:cs="Times New Roman"/>
+          <w:bCs/>
+          <w:sz w:val="28"/>
+          <w:szCs w:val="28"/>
+        </w:rPr>
+      </w:pPr>
+      <w:r>
+        <w:rPr>
+          <w:rFonts w:ascii="Times New Roman" w:hAnsi="Times New Roman" w:cs="Times New Roman"/>
+          <w:bCs/>
+          <w:sz w:val="28"/>
+          <w:szCs w:val="28"/>
+        </w:rPr>
+        <w:t>Рисунок 17 – Сортировка файлов по размеру и расщепление их</w:t>
+      </w:r>
+    </w:p>
+    <w:p>
+      <w:pPr>
+        <w:spacing w:after="0" w:line="360" w:lineRule="auto"/>
+        <w:jc w:val="center"/>
+        <w:rPr>
+          <w:rFonts w:ascii="Times New Roman" w:hAnsi="Times New Roman" w:cs="Times New Roman"/>
+          <w:bCs/>
+          <w:sz w:val="28"/>
+          <w:szCs w:val="28"/>
+          <w:lang w:val="en-US"/>
+        </w:rPr>
+      </w:pPr>
+      <w:r>
+        <w:rPr>
+          <w:noProof/>
+        </w:rPr>
+        <w:drawing>
+          <wp:inline distT="0" distB="0" distL="0" distR="0" wp14:anchorId="561416AC" wp14:editId="5BB69A80">
+            <wp:extent cx="3924300" cy="5553075"/>
+            <wp:effectExtent l="0" t="0" r="0" b="9525"/>
+            <wp:docPr id="20" name="Рисунок 20"/>
+            <wp:cNvGraphicFramePr>
+              <a:graphicFrameLocks xmlns:a="http://schemas.openxmlformats.org/drawingml/2006/main" noChangeAspect="1"/>
+            </wp:cNvGraphicFramePr>
+            <a:graphic xmlns:a="http://schemas.openxmlformats.org/drawingml/2006/main">
+              <a:graphicData uri="http://schemas.openxmlformats.org/drawingml/2006/picture">
+                <pic:pic xmlns:pic="http://schemas.openxmlformats.org/drawingml/2006/picture">
+                  <pic:nvPicPr>
+                    <pic:cNvPr id="1" name=""/>
+                    <pic:cNvPicPr/>
+                  </pic:nvPicPr>
+                  <pic:blipFill>
+                    <a:blip r:embed="rId22"/>
+                    <a:stretch>
+                      <a:fillRect/>
+                    </a:stretch>
+                  </pic:blipFill>
+                  <pic:spPr>
+                    <a:xfrm>
+                      <a:off x="0" y="0"/>
+                      <a:ext cx="3924300" cy="5553075"/>
+                    </a:xfrm>
+                    <a:prstGeom prst="rect">
+                      <a:avLst/>
+                    </a:prstGeom>
+                  </pic:spPr>
+                </pic:pic>
+              </a:graphicData>
+            </a:graphic>
+          </wp:inline>
+        </w:drawing>
+      </w:r>
+    </w:p>
+    <w:p>
+      <w:pPr>
+        <w:spacing w:after="0" w:line="360" w:lineRule="auto"/>
+        <w:jc w:val="center"/>
+        <w:rPr>
+          <w:rFonts w:ascii="Times New Roman" w:hAnsi="Times New Roman" w:cs="Times New Roman"/>
+          <w:bCs/>
+          <w:sz w:val="28"/>
+          <w:szCs w:val="28"/>
+        </w:rPr>
+      </w:pPr>
+      <w:r>
+        <w:rPr>
+          <w:rFonts w:ascii="Times New Roman" w:hAnsi="Times New Roman" w:cs="Times New Roman"/>
+          <w:bCs/>
+          <w:sz w:val="28"/>
+          <w:szCs w:val="28"/>
+        </w:rPr>
+        <w:t>Рисунок 18 - Расщепления файла на 150 частей</w:t>
+      </w:r>
+    </w:p>
+    <w:p>
+      <w:pPr>
+        <w:spacing w:after="0" w:line="360" w:lineRule="auto"/>
+        <w:rPr>
+          <w:rFonts w:ascii="Times New Roman" w:hAnsi="Times New Roman" w:cs="Times New Roman"/>
+          <w:bCs/>
+          <w:sz w:val="28"/>
+          <w:szCs w:val="28"/>
+        </w:rPr>
+      </w:pPr>
+      <w:r>
+        <w:rPr>
+          <w:rFonts w:ascii="Times New Roman" w:hAnsi="Times New Roman" w:cs="Times New Roman"/>
+          <w:bCs/>
+          <w:sz w:val="28"/>
+          <w:szCs w:val="28"/>
+        </w:rPr>
+        <w:t>- на блоки размером 200 Кбайт</w:t>
+      </w:r>
+    </w:p>
+    <w:p>
+      <w:pPr>
+        <w:spacing w:after="0" w:line="360" w:lineRule="auto"/>
+        <w:jc w:val="center"/>
+        <w:rPr>
+          <w:rFonts w:ascii="Times New Roman" w:hAnsi="Times New Roman" w:cs="Times New Roman"/>
+          <w:bCs/>
+          <w:sz w:val="28"/>
+          <w:szCs w:val="28"/>
+        </w:rPr>
+      </w:pPr>
+      <w:r>
+        <w:rPr>
+          <w:noProof/>
+        </w:rPr>
+        <w:lastRenderedPageBreak/>
+        <w:drawing>
+          <wp:inline distT="0" distB="0" distL="0" distR="0" wp14:anchorId="1A307988" wp14:editId="50B30516">
+            <wp:extent cx="4486275" cy="5600700"/>
+            <wp:effectExtent l="0" t="0" r="9525" b="0"/>
+            <wp:docPr id="21" name="Рисунок 21"/>
+            <wp:cNvGraphicFramePr>
+              <a:graphicFrameLocks xmlns:a="http://schemas.openxmlformats.org/drawingml/2006/main" noChangeAspect="1"/>
+            </wp:cNvGraphicFramePr>
+            <a:graphic xmlns:a="http://schemas.openxmlformats.org/drawingml/2006/main">
+              <a:graphicData uri="http://schemas.openxmlformats.org/drawingml/2006/picture">
+                <pic:pic xmlns:pic="http://schemas.openxmlformats.org/drawingml/2006/picture">
+                  <pic:nvPicPr>
+                    <pic:cNvPr id="1" name=""/>
+                    <pic:cNvPicPr/>
+                  </pic:nvPicPr>
+                  <pic:blipFill>
+                    <a:blip r:embed="rId23"/>
+                    <a:stretch>
+                      <a:fillRect/>
+                    </a:stretch>
+                  </pic:blipFill>
+                  <pic:spPr>
+                    <a:xfrm>
+                      <a:off x="0" y="0"/>
+                      <a:ext cx="4486275" cy="5600700"/>
+                    </a:xfrm>
+                    <a:prstGeom prst="rect">
+                      <a:avLst/>
+                    </a:prstGeom>
+                  </pic:spPr>
+                </pic:pic>
+              </a:graphicData>
+            </a:graphic>
+          </wp:inline>
+        </w:drawing>
+      </w:r>
+    </w:p>
+    <w:p>
+      <w:pPr>
+        <w:spacing w:after="0" w:line="360" w:lineRule="auto"/>
+        <w:jc w:val="center"/>
+        <w:rPr>
+          <w:rFonts w:ascii="Times New Roman" w:hAnsi="Times New Roman" w:cs="Times New Roman"/>
+          <w:bCs/>
+          <w:sz w:val="28"/>
+          <w:szCs w:val="28"/>
+        </w:rPr>
+      </w:pPr>
+      <w:r>
+        <w:rPr>
+          <w:rFonts w:ascii="Times New Roman" w:hAnsi="Times New Roman" w:cs="Times New Roman"/>
+          <w:bCs/>
+          <w:sz w:val="28"/>
+          <w:szCs w:val="28"/>
+        </w:rPr>
+        <w:t>Рисунок 19 – Расщепление файла на блоки</w:t>
+      </w:r>
+    </w:p>
+    <w:p>
+      <w:pPr>
+        <w:spacing w:after="0" w:line="360" w:lineRule="auto"/>
+        <w:rPr>
+          <w:rFonts w:ascii="Times New Roman" w:hAnsi="Times New Roman" w:cs="Times New Roman"/>
+          <w:bCs/>
+          <w:sz w:val="28"/>
+          <w:szCs w:val="28"/>
+        </w:rPr>
+      </w:pPr>
+      <w:r>
+        <w:rPr>
+          <w:noProof/>
+        </w:rPr>
+        <w:drawing>
+          <wp:inline distT="0" distB="0" distL="0" distR="0" wp14:anchorId="0676CA8A" wp14:editId="0775EE68">
+            <wp:extent cx="5940425" cy="483870"/>
+            <wp:effectExtent l="0" t="0" r="3175" b="0"/>
+            <wp:docPr id="22" name="Рисунок 22"/>
+            <wp:cNvGraphicFramePr>
+              <a:graphicFrameLocks xmlns:a="http://schemas.openxmlformats.org/drawingml/2006/main" noChangeAspect="1"/>
+            </wp:cNvGraphicFramePr>
+            <a:graphic xmlns:a="http://schemas.openxmlformats.org/drawingml/2006/main">
+              <a:graphicData uri="http://schemas.openxmlformats.org/drawingml/2006/picture">
+                <pic:pic xmlns:pic="http://schemas.openxmlformats.org/drawingml/2006/picture">
+                  <pic:nvPicPr>
+                    <pic:cNvPr id="1" name=""/>
+                    <pic:cNvPicPr/>
+                  </pic:nvPicPr>
+                  <pic:blipFill>
+                    <a:blip r:embed="rId24"/>
+                    <a:stretch>
+                      <a:fillRect/>
+                    </a:stretch>
+                  </pic:blipFill>
+                  <pic:spPr>
+                    <a:xfrm>
+                      <a:off x="0" y="0"/>
+                      <a:ext cx="5940425" cy="483870"/>
+                    </a:xfrm>
+                    <a:prstGeom prst="rect">
+                      <a:avLst/>
+                    </a:prstGeom>
+                  </pic:spPr>
+                </pic:pic>
+              </a:graphicData>
+            </a:graphic>
+          </wp:inline>
+        </w:drawing>
+      </w:r>
+    </w:p>
+    <w:p>
+      <w:pPr>
+        <w:spacing w:after="0" w:line="360" w:lineRule="auto"/>
+        <w:jc w:val="center"/>
+        <w:rPr>
+          <w:rFonts w:ascii="Times New Roman" w:hAnsi="Times New Roman" w:cs="Times New Roman"/>
+          <w:bCs/>
+          <w:sz w:val="28"/>
+          <w:szCs w:val="28"/>
+        </w:rPr>
+      </w:pPr>
+      <w:r>
+        <w:rPr>
+          <w:rFonts w:ascii="Times New Roman" w:hAnsi="Times New Roman" w:cs="Times New Roman"/>
+          <w:bCs/>
+          <w:sz w:val="28"/>
+          <w:szCs w:val="28"/>
+        </w:rPr>
+        <w:t>Рисунок 20 – Конкатенация частей</w:t>
+      </w:r>
+    </w:p>
+    <w:p>
+      <w:pPr>
+        <w:rPr>
+          <w:rFonts w:ascii="Times New Roman" w:hAnsi="Times New Roman" w:cs="Times New Roman"/>
+          <w:bCs/>
+          <w:sz w:val="28"/>
+          <w:szCs w:val="28"/>
+        </w:rPr>
+      </w:pPr>
+      <w:r>
+        <w:rPr>
+          <w:rFonts w:ascii="Times New Roman" w:hAnsi="Times New Roman" w:cs="Times New Roman"/>
+          <w:bCs/>
+          <w:sz w:val="28"/>
+          <w:szCs w:val="28"/>
+        </w:rPr>
+        <w:br w:type="page"/>
+      </w:r>
+    </w:p>
+    <w:p>
+      <w:pPr>
+        <w:spacing w:after="0" w:line="360" w:lineRule="auto"/>
+        <w:jc w:val="center"/>
+        <w:rPr>
+          <w:rFonts w:ascii="Times New Roman" w:hAnsi="Times New Roman" w:cs="Times New Roman"/>
+          <w:bCs/>
+          <w:sz w:val="28"/>
+          <w:szCs w:val="28"/>
+        </w:rPr>
+      </w:pPr>
+      <w:r>
+        <w:rPr>
+          <w:rFonts w:ascii="Times New Roman" w:hAnsi="Times New Roman" w:cs="Times New Roman"/>
+          <w:bCs/>
+          <w:sz w:val="28"/>
+          <w:szCs w:val="28"/>
+        </w:rPr>
+        <w:lastRenderedPageBreak/>
+        <w:t>Вывод</w:t>
+      </w:r>
+    </w:p>
+    <w:p>
+      <w:pPr>
+        <w:spacing w:after="0" w:line="360" w:lineRule="auto"/>
+        <w:jc w:val="center"/>
+        <w:rPr>
+          <w:rFonts w:ascii="Times New Roman" w:hAnsi="Times New Roman" w:cs="Times New Roman"/>
+          <w:bCs/>
+          <w:sz w:val="28"/>
+          <w:szCs w:val="28"/>
+        </w:rPr>
+      </w:pPr>
+    </w:p>
+    <w:p>
+      <w:pPr>
+        <w:spacing w:after="0" w:line="360" w:lineRule="auto"/>
+        <w:rPr>
+          <w:rFonts w:ascii="Times New Roman" w:hAnsi="Times New Roman" w:cs="Times New Roman"/>
+          <w:bCs/>
+          <w:sz w:val="28"/>
+          <w:szCs w:val="28"/>
+        </w:rPr>
+      </w:pPr>
+      <w:r>
+        <w:rPr>
+          <w:rFonts w:ascii="Times New Roman" w:hAnsi="Times New Roman" w:cs="Times New Roman"/>
+          <w:bCs/>
+          <w:sz w:val="28"/>
+          <w:szCs w:val="28"/>
+        </w:rPr>
+        <w:t xml:space="preserve">В ходе выполнения работы были приобретены навыки работы с файловой системой в операционной системе </w:t>
+      </w:r>
+      <w:r>
+        <w:rPr>
+          <w:rFonts w:ascii="Times New Roman" w:hAnsi="Times New Roman" w:cs="Times New Roman"/>
+          <w:bCs/>
+          <w:sz w:val="28"/>
+          <w:szCs w:val="28"/>
+          <w:lang w:val="en-US"/>
+        </w:rPr>
+        <w:t>Linux</w:t>
       </w:r>
     </w:p>
     <w:sectPr>

--- a/Операционные системы/Лабораторные/Lab_6_Bardin.docx
+++ b/Операционные системы/Лабораторные/Lab_6_Bardin.docx
@@ -344,6 +344,28 @@
           <w:sz w:val="28"/>
           <w:szCs w:val="28"/>
         </w:rPr>
+        <w:t>Бардин М.С.</w:t>
+      </w:r>
+    </w:p>
+    <w:p>
+      <w:pPr>
+        <w:tabs>
+          <w:tab w:val="left" w:pos="7800"/>
+        </w:tabs>
+        <w:spacing w:after="0" w:line="360" w:lineRule="auto"/>
+        <w:jc w:val="right"/>
+        <w:rPr>
+          <w:rFonts w:ascii="Times New Roman" w:hAnsi="Times New Roman"/>
+          <w:sz w:val="28"/>
+          <w:szCs w:val="28"/>
+        </w:rPr>
+      </w:pPr>
+      <w:r>
+        <w:rPr>
+          <w:rFonts w:ascii="Times New Roman" w:hAnsi="Times New Roman"/>
+          <w:sz w:val="28"/>
+          <w:szCs w:val="28"/>
+        </w:rPr>
         <w:t>Проверил</w:t>
       </w:r>
     </w:p>
@@ -431,18 +453,6 @@
           <w:szCs w:val="28"/>
         </w:rPr>
         <w:t>Рязань 2023</w:t>
-      </w:r>
-    </w:p>
-    <w:p>
-      <w:pPr>
-        <w:rPr>
-          <w:rFonts w:ascii="Times New Roman" w:hAnsi="Times New Roman" w:cs="Times New Roman"/>
-          <w:sz w:val="28"/>
-          <w:szCs w:val="28"/>
-        </w:rPr>
-      </w:pPr>
-      <w:r>
-        <w:br w:type="page"/>
       </w:r>
     </w:p>
     <w:p>
@@ -1281,6 +1291,7 @@
         </w:rPr>
         <w:t xml:space="preserve">Сравнение содержимого этих файлов утилитами </w:t>
       </w:r>
+      <w:proofErr w:type="spellStart"/>
       <w:r>
         <w:rPr>
           <w:rFonts w:ascii="Times New Roman" w:hAnsi="Times New Roman" w:cs="Times New Roman"/>
@@ -1290,6 +1301,7 @@
         </w:rPr>
         <w:t>cmp</w:t>
       </w:r>
+      <w:proofErr w:type="spellEnd"/>
       <w:r>
         <w:rPr>
           <w:rFonts w:ascii="Times New Roman" w:hAnsi="Times New Roman" w:cs="Times New Roman"/>
@@ -1389,6 +1401,7 @@
         </w:rPr>
         <w:t xml:space="preserve">Рисунок 8 – Сравнение с помощью утилиты </w:t>
       </w:r>
+      <w:proofErr w:type="spellStart"/>
       <w:r>
         <w:rPr>
           <w:rFonts w:ascii="Times New Roman" w:hAnsi="Times New Roman" w:cs="Times New Roman"/>
@@ -1398,6 +1411,7 @@
         </w:rPr>
         <w:t>cmp</w:t>
       </w:r>
+      <w:proofErr w:type="spellEnd"/>
     </w:p>
     <w:p>
       <w:pPr>
@@ -1471,6 +1485,7 @@
         </w:rPr>
         <w:t xml:space="preserve">Рисунок 9 – Сравнение с помощью утилиты </w:t>
       </w:r>
+      <w:proofErr w:type="spellStart"/>
       <w:r>
         <w:rPr>
           <w:rFonts w:ascii="Times New Roman" w:hAnsi="Times New Roman" w:cs="Times New Roman"/>
@@ -1480,6 +1495,7 @@
         </w:rPr>
         <w:t>cmp</w:t>
       </w:r>
+      <w:proofErr w:type="spellEnd"/>
     </w:p>
     <w:p>
       <w:pPr>
@@ -1774,7 +1790,25 @@
           <w:szCs w:val="28"/>
         </w:rPr>
         <w:lastRenderedPageBreak/>
-        <w:t>Воспользоваться утилитой file для определения типа каждого файла, находящегося в каталоге files_lab_4</w:t>
+        <w:t xml:space="preserve">Воспользоваться утилитой </w:t>
+      </w:r>
+      <w:proofErr w:type="spellStart"/>
+      <w:r>
+        <w:rPr>
+          <w:rFonts w:ascii="Times New Roman" w:hAnsi="Times New Roman" w:cs="Times New Roman"/>
+          <w:sz w:val="28"/>
+          <w:szCs w:val="28"/>
+        </w:rPr>
+        <w:t>file</w:t>
+      </w:r>
+      <w:proofErr w:type="spellEnd"/>
+      <w:r>
+        <w:rPr>
+          <w:rFonts w:ascii="Times New Roman" w:hAnsi="Times New Roman" w:cs="Times New Roman"/>
+          <w:sz w:val="28"/>
+          <w:szCs w:val="28"/>
+        </w:rPr>
+        <w:t xml:space="preserve"> для определения типа каждого файла, находящегося в каталоге files_lab_4</w:t>
       </w:r>
       <w:r>
         <w:rPr>
@@ -2433,6 +2467,7 @@
         </w:rPr>
         <w:t xml:space="preserve">Исследование работы утилит </w:t>
       </w:r>
+      <w:proofErr w:type="spellStart"/>
       <w:r>
         <w:rPr>
           <w:rFonts w:ascii="Times New Roman" w:hAnsi="Times New Roman" w:cs="Times New Roman"/>
@@ -2443,6 +2478,7 @@
         </w:rPr>
         <w:t>gzip</w:t>
       </w:r>
+      <w:proofErr w:type="spellEnd"/>
       <w:r>
         <w:rPr>
           <w:rFonts w:ascii="Times New Roman" w:hAnsi="Times New Roman" w:cs="Times New Roman"/>
